--- a/Task 3.docx
+++ b/Task 3.docx
@@ -534,8 +534,980 @@
       </w:r>
     </w:p>
     <w:p>
+      <w:pPr>
+        <w:pBdr>
+          <w:bottom w:val="single" w:sz="6" w:space="1" w:color="auto"/>
+        </w:pBdr>
+      </w:pPr>
       <w:r>
         <w:t>Very useful for pagination (e.g., page 2 of 10 results per page).</w:t>
+      </w:r>
+    </w:p>
+    <w:p>
+      <w:pPr>
+        <w:pBdr>
+          <w:bottom w:val="single" w:sz="6" w:space="1" w:color="auto"/>
+        </w:pBdr>
+      </w:pPr>
+    </w:p>
+    <w:p/>
+    <w:p>
+      <w:pPr>
+        <w:rPr>
+          <w:b/>
+          <w:bCs/>
+        </w:rPr>
+      </w:pPr>
+      <w:r>
+        <w:rPr>
+          <w:b/>
+          <w:bCs/>
+        </w:rPr>
+        <w:t>1.</w:t>
+      </w:r>
+      <w:r>
+        <w:rPr>
+          <w:b/>
+          <w:bCs/>
+        </w:rPr>
+        <w:t xml:space="preserve"> </w:t>
+      </w:r>
+      <w:r>
+        <w:rPr>
+          <w:b/>
+          <w:bCs/>
+        </w:rPr>
+        <w:t>What does SELECT * do?</w:t>
+      </w:r>
+    </w:p>
+    <w:p>
+      <w:pPr>
+        <w:numPr>
+          <w:ilvl w:val="0"/>
+          <w:numId w:val="4"/>
+        </w:numPr>
+      </w:pPr>
+      <w:r>
+        <w:rPr>
+          <w:b/>
+          <w:bCs/>
+        </w:rPr>
+        <w:t>SELECT *</w:t>
+      </w:r>
+      <w:r>
+        <w:t xml:space="preserve"> retrieves </w:t>
+      </w:r>
+      <w:r>
+        <w:rPr>
+          <w:b/>
+          <w:bCs/>
+        </w:rPr>
+        <w:t>all columns</w:t>
+      </w:r>
+      <w:r>
+        <w:t xml:space="preserve"> from a table.</w:t>
+      </w:r>
+    </w:p>
+    <w:p>
+      <w:r>
+        <w:t>Example:</w:t>
+      </w:r>
+    </w:p>
+    <w:p>
+      <w:r>
+        <w:tab/>
+      </w:r>
+      <w:r>
+        <w:tab/>
+      </w:r>
+      <w:r>
+        <w:t>SELECT * FROM Books;</w:t>
+      </w:r>
+    </w:p>
+    <w:p>
+      <w:r>
+        <w:t xml:space="preserve"> Returns every row and every column in Books.</w:t>
+      </w:r>
+    </w:p>
+    <w:p>
+      <w:r>
+        <w:pict w14:anchorId="68FB6FC4">
+          <v:rect id="_x0000_i1079" style="width:0;height:1.5pt" o:hralign="center" o:hrstd="t" o:hr="t" fillcolor="#a0a0a0" stroked="f"/>
+        </w:pict>
+      </w:r>
+    </w:p>
+    <w:p>
+      <w:pPr>
+        <w:rPr>
+          <w:b/>
+          <w:bCs/>
+        </w:rPr>
+      </w:pPr>
+      <w:r>
+        <w:rPr>
+          <w:b/>
+          <w:bCs/>
+        </w:rPr>
+        <w:lastRenderedPageBreak/>
+        <w:t>2. How do you filter rows?</w:t>
+      </w:r>
+    </w:p>
+    <w:p>
+      <w:pPr>
+        <w:numPr>
+          <w:ilvl w:val="0"/>
+          <w:numId w:val="5"/>
+        </w:numPr>
+      </w:pPr>
+      <w:r>
+        <w:t xml:space="preserve">Use the </w:t>
+      </w:r>
+      <w:r>
+        <w:rPr>
+          <w:b/>
+          <w:bCs/>
+        </w:rPr>
+        <w:t>WHERE</w:t>
+      </w:r>
+      <w:r>
+        <w:t xml:space="preserve"> clause to apply conditions:</w:t>
+      </w:r>
+    </w:p>
+    <w:p>
+      <w:r>
+        <w:tab/>
+      </w:r>
+      <w:r>
+        <w:t xml:space="preserve">SELECT * FROM Members WHERE </w:t>
+      </w:r>
+      <w:proofErr w:type="spellStart"/>
+      <w:r>
+        <w:t>JoinDate</w:t>
+      </w:r>
+      <w:proofErr w:type="spellEnd"/>
+      <w:r>
+        <w:t xml:space="preserve"> &gt; '2024-01-01';</w:t>
+      </w:r>
+    </w:p>
+    <w:p>
+      <w:pPr>
+        <w:numPr>
+          <w:ilvl w:val="0"/>
+          <w:numId w:val="5"/>
+        </w:numPr>
+      </w:pPr>
+      <w:r>
+        <w:t>Combine conditions with AND, OR, NOT.</w:t>
+      </w:r>
+    </w:p>
+    <w:p>
+      <w:r>
+        <w:pict w14:anchorId="10FBB448">
+          <v:rect id="_x0000_i1080" style="width:0;height:1.5pt" o:hralign="center" o:hrstd="t" o:hr="t" fillcolor="#a0a0a0" stroked="f"/>
+        </w:pict>
+      </w:r>
+    </w:p>
+    <w:p>
+      <w:pPr>
+        <w:rPr>
+          <w:b/>
+          <w:bCs/>
+        </w:rPr>
+      </w:pPr>
+      <w:r>
+        <w:rPr>
+          <w:b/>
+          <w:bCs/>
+        </w:rPr>
+        <w:t>3. What is LIKE '%value%'?</w:t>
+      </w:r>
+    </w:p>
+    <w:p>
+      <w:pPr>
+        <w:numPr>
+          <w:ilvl w:val="0"/>
+          <w:numId w:val="6"/>
+        </w:numPr>
+      </w:pPr>
+      <w:r>
+        <w:t xml:space="preserve">Used for </w:t>
+      </w:r>
+      <w:r>
+        <w:rPr>
+          <w:b/>
+          <w:bCs/>
+        </w:rPr>
+        <w:t>pattern matching</w:t>
+      </w:r>
+      <w:r>
+        <w:t xml:space="preserve"> in text fields:</w:t>
+      </w:r>
+    </w:p>
+    <w:p>
+      <w:pPr>
+        <w:numPr>
+          <w:ilvl w:val="1"/>
+          <w:numId w:val="6"/>
+        </w:numPr>
+      </w:pPr>
+      <w:r>
+        <w:t>% = any number of characters</w:t>
+      </w:r>
+    </w:p>
+    <w:p>
+      <w:pPr>
+        <w:numPr>
+          <w:ilvl w:val="1"/>
+          <w:numId w:val="6"/>
+        </w:numPr>
+      </w:pPr>
+      <w:r>
+        <w:t>_ = a single character</w:t>
+      </w:r>
+    </w:p>
+    <w:p>
+      <w:r>
+        <w:t>Example:</w:t>
+      </w:r>
+    </w:p>
+    <w:p>
+      <w:r>
+        <w:t>SELECT * FROM Books WHERE Title LIKE '%Science%';</w:t>
+      </w:r>
+    </w:p>
+    <w:p>
+      <w:r>
+        <w:t xml:space="preserve">Finds all titles </w:t>
+      </w:r>
+      <w:r>
+        <w:rPr>
+          <w:b/>
+          <w:bCs/>
+        </w:rPr>
+        <w:t>containing</w:t>
+      </w:r>
+      <w:r>
+        <w:t xml:space="preserve"> "Science".</w:t>
+      </w:r>
+    </w:p>
+    <w:p>
+      <w:r>
+        <w:pict w14:anchorId="233FEE39">
+          <v:rect id="_x0000_i1081" style="width:0;height:1.5pt" o:hralign="center" o:hrstd="t" o:hr="t" fillcolor="#a0a0a0" stroked="f"/>
+        </w:pict>
+      </w:r>
+    </w:p>
+    <w:p>
+      <w:pPr>
+        <w:rPr>
+          <w:b/>
+          <w:bCs/>
+        </w:rPr>
+      </w:pPr>
+      <w:r>
+        <w:rPr>
+          <w:b/>
+          <w:bCs/>
+        </w:rPr>
+        <w:t>4. What is BETWEEN used for?</w:t>
+      </w:r>
+    </w:p>
+    <w:p>
+      <w:pPr>
+        <w:numPr>
+          <w:ilvl w:val="0"/>
+          <w:numId w:val="7"/>
+        </w:numPr>
+      </w:pPr>
+      <w:r>
+        <w:t xml:space="preserve">Filters rows within a </w:t>
+      </w:r>
+      <w:r>
+        <w:rPr>
+          <w:b/>
+          <w:bCs/>
+        </w:rPr>
+        <w:t>range</w:t>
+      </w:r>
+      <w:r>
+        <w:t xml:space="preserve"> (inclusive of endpoints):</w:t>
+      </w:r>
+    </w:p>
+    <w:p>
+      <w:r>
+        <w:tab/>
+      </w:r>
+      <w:r>
+        <w:t xml:space="preserve">SELECT * FROM Books WHERE </w:t>
+      </w:r>
+      <w:proofErr w:type="spellStart"/>
+      <w:r>
+        <w:t>YearPublished</w:t>
+      </w:r>
+      <w:proofErr w:type="spellEnd"/>
+      <w:r>
+        <w:t xml:space="preserve"> BETWEEN 2000 AND 2020;</w:t>
+      </w:r>
+    </w:p>
+    <w:p>
+      <w:pPr>
+        <w:numPr>
+          <w:ilvl w:val="0"/>
+          <w:numId w:val="7"/>
+        </w:numPr>
+      </w:pPr>
+      <w:r>
+        <w:t>Equivalent to:</w:t>
+      </w:r>
+    </w:p>
+    <w:p>
+      <w:r>
+        <w:tab/>
+      </w:r>
+      <w:proofErr w:type="spellStart"/>
+      <w:r>
+        <w:t>YearPublished</w:t>
+      </w:r>
+      <w:proofErr w:type="spellEnd"/>
+      <w:r>
+        <w:t xml:space="preserve"> &gt;= 2000 AND </w:t>
+      </w:r>
+      <w:proofErr w:type="spellStart"/>
+      <w:r>
+        <w:t>YearPublished</w:t>
+      </w:r>
+      <w:proofErr w:type="spellEnd"/>
+      <w:r>
+        <w:t xml:space="preserve"> &lt;= 2020</w:t>
+      </w:r>
+    </w:p>
+    <w:p>
+      <w:r>
+        <w:pict w14:anchorId="66A2BFCB">
+          <v:rect id="_x0000_i1082" style="width:0;height:1.5pt" o:hralign="center" o:hrstd="t" o:hr="t" fillcolor="#a0a0a0" stroked="f"/>
+        </w:pict>
+      </w:r>
+    </w:p>
+    <w:p>
+      <w:pPr>
+        <w:rPr>
+          <w:b/>
+          <w:bCs/>
+        </w:rPr>
+      </w:pPr>
+      <w:r>
+        <w:rPr>
+          <w:b/>
+          <w:bCs/>
+        </w:rPr>
+        <w:t>5. How do you limit output rows?</w:t>
+      </w:r>
+    </w:p>
+    <w:p>
+      <w:pPr>
+        <w:numPr>
+          <w:ilvl w:val="0"/>
+          <w:numId w:val="8"/>
+        </w:numPr>
+      </w:pPr>
+      <w:r>
+        <w:t xml:space="preserve">In </w:t>
+      </w:r>
+      <w:r>
+        <w:rPr>
+          <w:b/>
+          <w:bCs/>
+        </w:rPr>
+        <w:t>Oracle 11g</w:t>
+      </w:r>
+      <w:r>
+        <w:t>, use:</w:t>
+      </w:r>
+    </w:p>
+    <w:p>
+      <w:r>
+        <w:tab/>
+      </w:r>
+      <w:r>
+        <w:t>SELECT * FROM Books WHERE ROWNUM &lt;= 5;</w:t>
+      </w:r>
+    </w:p>
+    <w:p>
+      <w:pPr>
+        <w:numPr>
+          <w:ilvl w:val="0"/>
+          <w:numId w:val="8"/>
+        </w:numPr>
+      </w:pPr>
+      <w:r>
+        <w:t xml:space="preserve">LIMIT is </w:t>
+      </w:r>
+      <w:r>
+        <w:rPr>
+          <w:b/>
+          <w:bCs/>
+        </w:rPr>
+        <w:t>not supported</w:t>
+      </w:r>
+      <w:r>
+        <w:t xml:space="preserve"> in Oracle 11g.</w:t>
+      </w:r>
+    </w:p>
+    <w:p>
+      <w:pPr>
+        <w:numPr>
+          <w:ilvl w:val="0"/>
+          <w:numId w:val="8"/>
+        </w:numPr>
+      </w:pPr>
+      <w:r>
+        <w:t>From Oracle 12c:</w:t>
+      </w:r>
+    </w:p>
+    <w:p>
+      <w:r>
+        <w:t>SELECT * FROM Books FETCH FIRST 5 ROWS ONLY;</w:t>
+      </w:r>
+    </w:p>
+    <w:p>
+      <w:r>
+        <w:pict w14:anchorId="0CA4CCB4">
+          <v:rect id="_x0000_i1083" style="width:0;height:1.5pt" o:hralign="center" o:hrstd="t" o:hr="t" fillcolor="#a0a0a0" stroked="f"/>
+        </w:pict>
+      </w:r>
+    </w:p>
+    <w:p>
+      <w:pPr>
+        <w:rPr>
+          <w:b/>
+          <w:bCs/>
+        </w:rPr>
+      </w:pPr>
+      <w:r>
+        <w:rPr>
+          <w:b/>
+          <w:bCs/>
+        </w:rPr>
+        <w:lastRenderedPageBreak/>
+        <w:t>6. Difference between = and IN</w:t>
+      </w:r>
+    </w:p>
+    <w:tbl>
+      <w:tblPr>
+        <w:tblW w:w="0" w:type="auto"/>
+        <w:tblCellSpacing w:w="15" w:type="dxa"/>
+        <w:tblCellMar>
+          <w:top w:w="15" w:type="dxa"/>
+          <w:left w:w="15" w:type="dxa"/>
+          <w:bottom w:w="15" w:type="dxa"/>
+          <w:right w:w="15" w:type="dxa"/>
+        </w:tblCellMar>
+        <w:tblLook w:val="04A0" w:firstRow="1" w:lastRow="0" w:firstColumn="1" w:lastColumn="0" w:noHBand="0" w:noVBand="1"/>
+      </w:tblPr>
+      <w:tblGrid>
+        <w:gridCol w:w="1049"/>
+        <w:gridCol w:w="1626"/>
+        <w:gridCol w:w="3155"/>
+        <w:gridCol w:w="1896"/>
+      </w:tblGrid>
+      <w:tr>
+        <w:trPr>
+          <w:tblHeader/>
+          <w:tblCellSpacing w:w="15" w:type="dxa"/>
+        </w:trPr>
+        <w:tc>
+          <w:tcPr>
+            <w:tcW w:w="0" w:type="auto"/>
+            <w:vAlign w:val="center"/>
+            <w:hideMark/>
+          </w:tcPr>
+          <w:p>
+            <w:pPr>
+              <w:rPr>
+                <w:b/>
+                <w:bCs/>
+              </w:rPr>
+            </w:pPr>
+            <w:r>
+              <w:rPr>
+                <w:b/>
+                <w:bCs/>
+              </w:rPr>
+              <w:t>Operator</w:t>
+            </w:r>
+          </w:p>
+        </w:tc>
+        <w:tc>
+          <w:tcPr>
+            <w:tcW w:w="0" w:type="auto"/>
+            <w:vAlign w:val="center"/>
+            <w:hideMark/>
+          </w:tcPr>
+          <w:p>
+            <w:pPr>
+              <w:rPr>
+                <w:b/>
+                <w:bCs/>
+              </w:rPr>
+            </w:pPr>
+            <w:r>
+              <w:rPr>
+                <w:b/>
+                <w:bCs/>
+              </w:rPr>
+              <w:t>Use for</w:t>
+            </w:r>
+          </w:p>
+        </w:tc>
+        <w:tc>
+          <w:tcPr>
+            <w:tcW w:w="0" w:type="auto"/>
+            <w:vAlign w:val="center"/>
+            <w:hideMark/>
+          </w:tcPr>
+          <w:p>
+            <w:pPr>
+              <w:rPr>
+                <w:b/>
+                <w:bCs/>
+              </w:rPr>
+            </w:pPr>
+            <w:r>
+              <w:rPr>
+                <w:b/>
+                <w:bCs/>
+              </w:rPr>
+              <w:t>Example</w:t>
+            </w:r>
+          </w:p>
+        </w:tc>
+        <w:tc>
+          <w:tcPr>
+            <w:tcW w:w="0" w:type="auto"/>
+            <w:vAlign w:val="center"/>
+            <w:hideMark/>
+          </w:tcPr>
+          <w:p>
+            <w:pPr>
+              <w:rPr>
+                <w:b/>
+                <w:bCs/>
+              </w:rPr>
+            </w:pPr>
+            <w:r>
+              <w:rPr>
+                <w:b/>
+                <w:bCs/>
+              </w:rPr>
+              <w:t>Meaning</w:t>
+            </w:r>
+          </w:p>
+        </w:tc>
+      </w:tr>
+      <w:tr>
+        <w:trPr>
+          <w:tblCellSpacing w:w="15" w:type="dxa"/>
+        </w:trPr>
+        <w:tc>
+          <w:tcPr>
+            <w:tcW w:w="0" w:type="auto"/>
+            <w:vAlign w:val="center"/>
+            <w:hideMark/>
+          </w:tcPr>
+          <w:p>
+            <w:r>
+              <w:t>=</w:t>
+            </w:r>
+          </w:p>
+        </w:tc>
+        <w:tc>
+          <w:tcPr>
+            <w:tcW w:w="0" w:type="auto"/>
+            <w:vAlign w:val="center"/>
+            <w:hideMark/>
+          </w:tcPr>
+          <w:p>
+            <w:r>
+              <w:t>One value</w:t>
+            </w:r>
+          </w:p>
+        </w:tc>
+        <w:tc>
+          <w:tcPr>
+            <w:tcW w:w="0" w:type="auto"/>
+            <w:vAlign w:val="center"/>
+            <w:hideMark/>
+          </w:tcPr>
+          <w:p>
+            <w:r>
+              <w:t xml:space="preserve">WHERE </w:t>
+            </w:r>
+            <w:proofErr w:type="spellStart"/>
+            <w:r>
+              <w:t>CategoryID</w:t>
+            </w:r>
+            <w:proofErr w:type="spellEnd"/>
+            <w:r>
+              <w:t xml:space="preserve"> = 2</w:t>
+            </w:r>
+          </w:p>
+        </w:tc>
+        <w:tc>
+          <w:tcPr>
+            <w:tcW w:w="0" w:type="auto"/>
+            <w:vAlign w:val="center"/>
+            <w:hideMark/>
+          </w:tcPr>
+          <w:p>
+            <w:r>
+              <w:t>Matches only 2</w:t>
+            </w:r>
+          </w:p>
+        </w:tc>
+      </w:tr>
+      <w:tr>
+        <w:trPr>
+          <w:tblCellSpacing w:w="15" w:type="dxa"/>
+        </w:trPr>
+        <w:tc>
+          <w:tcPr>
+            <w:tcW w:w="0" w:type="auto"/>
+            <w:vAlign w:val="center"/>
+            <w:hideMark/>
+          </w:tcPr>
+          <w:p>
+            <w:r>
+              <w:t>IN</w:t>
+            </w:r>
+          </w:p>
+        </w:tc>
+        <w:tc>
+          <w:tcPr>
+            <w:tcW w:w="0" w:type="auto"/>
+            <w:vAlign w:val="center"/>
+            <w:hideMark/>
+          </w:tcPr>
+          <w:p>
+            <w:r>
+              <w:t>Multiple values</w:t>
+            </w:r>
+          </w:p>
+        </w:tc>
+        <w:tc>
+          <w:tcPr>
+            <w:tcW w:w="0" w:type="auto"/>
+            <w:vAlign w:val="center"/>
+            <w:hideMark/>
+          </w:tcPr>
+          <w:p>
+            <w:r>
+              <w:t xml:space="preserve">WHERE </w:t>
+            </w:r>
+            <w:proofErr w:type="spellStart"/>
+            <w:r>
+              <w:t>CategoryID</w:t>
+            </w:r>
+            <w:proofErr w:type="spellEnd"/>
+            <w:r>
+              <w:t xml:space="preserve"> IN (2, 3, 4)</w:t>
+            </w:r>
+          </w:p>
+        </w:tc>
+        <w:tc>
+          <w:tcPr>
+            <w:tcW w:w="0" w:type="auto"/>
+            <w:vAlign w:val="center"/>
+            <w:hideMark/>
+          </w:tcPr>
+          <w:p>
+            <w:r>
+              <w:t>Matches 2, 3, or 4</w:t>
+            </w:r>
+          </w:p>
+        </w:tc>
+      </w:tr>
+    </w:tbl>
+    <w:p>
+      <w:r>
+        <w:pict w14:anchorId="294DD5D5">
+          <v:rect id="_x0000_i1084" style="width:0;height:1.5pt" o:hralign="center" o:hrstd="t" o:hr="t" fillcolor="#a0a0a0" stroked="f"/>
+        </w:pict>
+      </w:r>
+    </w:p>
+    <w:p>
+      <w:pPr>
+        <w:rPr>
+          <w:b/>
+          <w:bCs/>
+        </w:rPr>
+      </w:pPr>
+      <w:r>
+        <w:rPr>
+          <w:b/>
+          <w:bCs/>
+        </w:rPr>
+        <w:t>7. How to sort in descending order?</w:t>
+      </w:r>
+    </w:p>
+    <w:p>
+      <w:pPr>
+        <w:numPr>
+          <w:ilvl w:val="0"/>
+          <w:numId w:val="9"/>
+        </w:numPr>
+      </w:pPr>
+      <w:r>
+        <w:t>Use ORDER BY ... DESC</w:t>
+      </w:r>
+    </w:p>
+    <w:p>
+      <w:r>
+        <w:tab/>
+      </w:r>
+      <w:r>
+        <w:t xml:space="preserve">SELECT * FROM Members ORDER BY </w:t>
+      </w:r>
+      <w:proofErr w:type="spellStart"/>
+      <w:r>
+        <w:t>JoinDate</w:t>
+      </w:r>
+      <w:proofErr w:type="spellEnd"/>
+      <w:r>
+        <w:t xml:space="preserve"> DESC;</w:t>
+      </w:r>
+    </w:p>
+    <w:p>
+      <w:r>
+        <w:pict w14:anchorId="2A1107F3">
+          <v:rect id="_x0000_i1085" style="width:0;height:1.5pt" o:hralign="center" o:hrstd="t" o:hr="t" fillcolor="#a0a0a0" stroked="f"/>
+        </w:pict>
+      </w:r>
+    </w:p>
+    <w:p>
+      <w:pPr>
+        <w:rPr>
+          <w:b/>
+          <w:bCs/>
+        </w:rPr>
+      </w:pPr>
+      <w:r>
+        <w:rPr>
+          <w:b/>
+          <w:bCs/>
+        </w:rPr>
+        <w:t>8. What is aliasing?</w:t>
+      </w:r>
+    </w:p>
+    <w:p>
+      <w:pPr>
+        <w:numPr>
+          <w:ilvl w:val="0"/>
+          <w:numId w:val="10"/>
+        </w:numPr>
+      </w:pPr>
+      <w:r>
+        <w:t xml:space="preserve">Giving a </w:t>
+      </w:r>
+      <w:r>
+        <w:rPr>
+          <w:b/>
+          <w:bCs/>
+        </w:rPr>
+        <w:t>temporary name</w:t>
+      </w:r>
+      <w:r>
+        <w:t xml:space="preserve"> to a column or table.</w:t>
+      </w:r>
+    </w:p>
+    <w:p>
+      <w:pPr>
+        <w:numPr>
+          <w:ilvl w:val="0"/>
+          <w:numId w:val="10"/>
+        </w:numPr>
+      </w:pPr>
+      <w:r>
+        <w:t>Syntax:</w:t>
+      </w:r>
+    </w:p>
+    <w:p>
+      <w:r>
+        <w:tab/>
+      </w:r>
+      <w:r>
+        <w:t xml:space="preserve">SELECT Title AS </w:t>
+      </w:r>
+      <w:proofErr w:type="spellStart"/>
+      <w:r>
+        <w:t>BookTitle</w:t>
+      </w:r>
+      <w:proofErr w:type="spellEnd"/>
+      <w:r>
+        <w:t xml:space="preserve"> FROM Books;</w:t>
+      </w:r>
+    </w:p>
+    <w:p>
+      <w:pPr>
+        <w:numPr>
+          <w:ilvl w:val="0"/>
+          <w:numId w:val="10"/>
+        </w:numPr>
+      </w:pPr>
+      <w:r>
+        <w:t>Used for readability or when using functions:</w:t>
+      </w:r>
+    </w:p>
+    <w:p>
+      <w:r>
+        <w:tab/>
+      </w:r>
+      <w:r>
+        <w:t xml:space="preserve">SELECT COUNT(*) AS </w:t>
+      </w:r>
+      <w:proofErr w:type="spellStart"/>
+      <w:r>
+        <w:t>TotalBooks</w:t>
+      </w:r>
+      <w:proofErr w:type="spellEnd"/>
+      <w:r>
+        <w:t xml:space="preserve"> FROM Books;</w:t>
+      </w:r>
+    </w:p>
+    <w:p>
+      <w:r>
+        <w:pict w14:anchorId="6A6AB843">
+          <v:rect id="_x0000_i1086" style="width:0;height:1.5pt" o:hralign="center" o:hrstd="t" o:hr="t" fillcolor="#a0a0a0" stroked="f"/>
+        </w:pict>
+      </w:r>
+    </w:p>
+    <w:p>
+      <w:pPr>
+        <w:rPr>
+          <w:b/>
+          <w:bCs/>
+        </w:rPr>
+      </w:pPr>
+      <w:r>
+        <w:rPr>
+          <w:b/>
+          <w:bCs/>
+        </w:rPr>
+        <w:t>9. Explain DISTINCT</w:t>
+      </w:r>
+    </w:p>
+    <w:p>
+      <w:pPr>
+        <w:numPr>
+          <w:ilvl w:val="0"/>
+          <w:numId w:val="11"/>
+        </w:numPr>
+      </w:pPr>
+      <w:r>
+        <w:t xml:space="preserve">Removes </w:t>
+      </w:r>
+      <w:r>
+        <w:rPr>
+          <w:b/>
+          <w:bCs/>
+        </w:rPr>
+        <w:t>duplicate values</w:t>
+      </w:r>
+      <w:r>
+        <w:t xml:space="preserve"> in result set.</w:t>
+      </w:r>
+    </w:p>
+    <w:p>
+      <w:pPr>
+        <w:numPr>
+          <w:ilvl w:val="0"/>
+          <w:numId w:val="11"/>
+        </w:numPr>
+      </w:pPr>
+      <w:r>
+        <w:t>Example:</w:t>
+      </w:r>
+    </w:p>
+    <w:p>
+      <w:r>
+        <w:tab/>
+      </w:r>
+      <w:r>
+        <w:t xml:space="preserve">SELECT DISTINCT </w:t>
+      </w:r>
+      <w:proofErr w:type="spellStart"/>
+      <w:r>
+        <w:t>CategoryID</w:t>
+      </w:r>
+      <w:proofErr w:type="spellEnd"/>
+      <w:r>
+        <w:t xml:space="preserve"> FROM Books;</w:t>
+      </w:r>
+    </w:p>
+    <w:p>
+      <w:r>
+        <w:t>Returns unique category IDs only.</w:t>
+      </w:r>
+    </w:p>
+    <w:p>
+      <w:r>
+        <w:pict w14:anchorId="1B2BCB04">
+          <v:rect id="_x0000_i1087" style="width:0;height:1.5pt" o:hralign="center" o:hrstd="t" o:hr="t" fillcolor="#a0a0a0" stroked="f"/>
+        </w:pict>
+      </w:r>
+    </w:p>
+    <w:p>
+      <w:pPr>
+        <w:rPr>
+          <w:b/>
+          <w:bCs/>
+        </w:rPr>
+      </w:pPr>
+      <w:r>
+        <w:rPr>
+          <w:b/>
+          <w:bCs/>
+        </w:rPr>
+        <w:t>10. What is the default sort order?</w:t>
+      </w:r>
+    </w:p>
+    <w:p>
+      <w:pPr>
+        <w:numPr>
+          <w:ilvl w:val="0"/>
+          <w:numId w:val="12"/>
+        </w:numPr>
+      </w:pPr>
+      <w:r>
+        <w:rPr>
+          <w:b/>
+          <w:bCs/>
+        </w:rPr>
+        <w:t>Ascending (ASC)</w:t>
+      </w:r>
+      <w:r>
+        <w:t xml:space="preserve"> is the default:</w:t>
+      </w:r>
+    </w:p>
+    <w:p>
+      <w:r>
+        <w:tab/>
+      </w:r>
+      <w:r>
+        <w:t>SELECT * FROM Books ORDER BY Title;</w:t>
+      </w:r>
+    </w:p>
+    <w:p>
+      <w:r>
+        <w:lastRenderedPageBreak/>
+        <w:t>is equivalent to:</w:t>
+      </w:r>
+    </w:p>
+    <w:p>
+      <w:r>
+        <w:tab/>
+      </w:r>
+      <w:r>
+        <w:t>ORDER BY Title ASC;</w:t>
       </w:r>
     </w:p>
     <w:p/>
@@ -552,6 +1524,751 @@
 <file path=word/numbering.xml><?xml version="1.0" encoding="utf-8"?>
 <w:numbering xmlns:wpc="http://schemas.microsoft.com/office/word/2010/wordprocessingCanvas" xmlns:cx="http://schemas.microsoft.com/office/drawing/2014/chartex" xmlns:cx1="http://schemas.microsoft.com/office/drawing/2015/9/8/chartex" xmlns:cx2="http://schemas.microsoft.com/office/drawing/2015/10/21/chartex" xmlns:cx3="http://schemas.microsoft.com/office/drawing/2016/5/9/chartex" xmlns:cx4="http://schemas.microsoft.com/office/drawing/2016/5/10/chartex" xmlns:cx5="http://schemas.microsoft.com/office/drawing/2016/5/11/chartex" xmlns:cx6="http://schemas.microsoft.com/office/drawing/2016/5/12/chartex" xmlns:cx7="http://schemas.microsoft.com/office/drawing/2016/5/13/chartex" xmlns:cx8="http://schemas.microsoft.com/office/drawing/2016/5/14/chartex" xmlns:mc="http://schemas.openxmlformats.org/markup-compatibility/2006" xmlns:aink="http://schemas.microsoft.com/office/drawing/2016/ink" xmlns:am3d="http://schemas.microsoft.com/office/drawing/2017/model3d" xmlns:o="urn:schemas-microsoft-com:office:office" xmlns:oel="http://schemas.microsoft.com/office/2019/extlst" xmlns:r="http://schemas.openxmlformats.org/officeDocument/2006/relationships" xmlns:m="http://schemas.openxmlformats.org/officeDocument/2006/math" xmlns:v="urn:schemas-microsoft-com:vml" xmlns:wp14="http://schemas.microsoft.com/office/word/2010/wordprocessingDrawing" xmlns:wp="http://schemas.openxmlformats.org/drawingml/2006/wordprocessingDrawing" xmlns:w10="urn:schemas-microsoft-com:office:word" xmlns:w="http://schemas.openxmlformats.org/wordprocessingml/2006/main" xmlns:w14="http://schemas.microsoft.com/office/word/2010/wordml" xmlns:w15="http://schemas.microsoft.com/office/word/2012/wordml" xmlns:w16cex="http://schemas.microsoft.com/office/word/2018/wordml/cex" xmlns:w16cid="http://schemas.microsoft.com/office/word/2016/wordml/cid" xmlns:w16="http://schemas.microsoft.com/office/word/2018/wordml" xmlns:w16du="http://schemas.microsoft.com/office/word/2023/wordml/word16du" xmlns:w16sdtdh="http://schemas.microsoft.com/office/word/2020/wordml/sdtdatahash" xmlns:w16sdtfl="http://schemas.microsoft.com/office/word/2024/wordml/sdtformatlock" xmlns:w16se="http://schemas.microsoft.com/office/word/2015/wordml/symex" xmlns:wpg="http://schemas.microsoft.com/office/word/2010/wordprocessingGroup" xmlns:wpi="http://schemas.microsoft.com/office/word/2010/wordprocessingInk" xmlns:wne="http://schemas.microsoft.com/office/word/2006/wordml" xmlns:wps="http://schemas.microsoft.com/office/word/2010/wordprocessingShape" mc:Ignorable="w14 w15 w16se w16cid w16 w16cex w16sdtdh w16sdtfl w16du wp14">
   <w:abstractNum w:abstractNumId="0" w15:restartNumberingAfterBreak="0">
+    <w:nsid w:val="10566E96"/>
+    <w:multiLevelType w:val="multilevel"/>
+    <w:tmpl w:val="73C00410"/>
+    <w:lvl w:ilvl="0">
+      <w:start w:val="1"/>
+      <w:numFmt w:val="bullet"/>
+      <w:lvlText w:val=""/>
+      <w:lvlJc w:val="left"/>
+      <w:pPr>
+        <w:tabs>
+          <w:tab w:val="num" w:pos="720"/>
+        </w:tabs>
+        <w:ind w:left="720" w:hanging="360"/>
+      </w:pPr>
+      <w:rPr>
+        <w:rFonts w:ascii="Symbol" w:hAnsi="Symbol" w:hint="default"/>
+        <w:sz w:val="20"/>
+      </w:rPr>
+    </w:lvl>
+    <w:lvl w:ilvl="1" w:tentative="1">
+      <w:start w:val="1"/>
+      <w:numFmt w:val="bullet"/>
+      <w:lvlText w:val="o"/>
+      <w:lvlJc w:val="left"/>
+      <w:pPr>
+        <w:tabs>
+          <w:tab w:val="num" w:pos="1440"/>
+        </w:tabs>
+        <w:ind w:left="1440" w:hanging="360"/>
+      </w:pPr>
+      <w:rPr>
+        <w:rFonts w:ascii="Courier New" w:hAnsi="Courier New" w:hint="default"/>
+        <w:sz w:val="20"/>
+      </w:rPr>
+    </w:lvl>
+    <w:lvl w:ilvl="2" w:tentative="1">
+      <w:start w:val="1"/>
+      <w:numFmt w:val="bullet"/>
+      <w:lvlText w:val=""/>
+      <w:lvlJc w:val="left"/>
+      <w:pPr>
+        <w:tabs>
+          <w:tab w:val="num" w:pos="2160"/>
+        </w:tabs>
+        <w:ind w:left="2160" w:hanging="360"/>
+      </w:pPr>
+      <w:rPr>
+        <w:rFonts w:ascii="Wingdings" w:hAnsi="Wingdings" w:hint="default"/>
+        <w:sz w:val="20"/>
+      </w:rPr>
+    </w:lvl>
+    <w:lvl w:ilvl="3" w:tentative="1">
+      <w:start w:val="1"/>
+      <w:numFmt w:val="bullet"/>
+      <w:lvlText w:val=""/>
+      <w:lvlJc w:val="left"/>
+      <w:pPr>
+        <w:tabs>
+          <w:tab w:val="num" w:pos="2880"/>
+        </w:tabs>
+        <w:ind w:left="2880" w:hanging="360"/>
+      </w:pPr>
+      <w:rPr>
+        <w:rFonts w:ascii="Wingdings" w:hAnsi="Wingdings" w:hint="default"/>
+        <w:sz w:val="20"/>
+      </w:rPr>
+    </w:lvl>
+    <w:lvl w:ilvl="4" w:tentative="1">
+      <w:start w:val="1"/>
+      <w:numFmt w:val="bullet"/>
+      <w:lvlText w:val=""/>
+      <w:lvlJc w:val="left"/>
+      <w:pPr>
+        <w:tabs>
+          <w:tab w:val="num" w:pos="3600"/>
+        </w:tabs>
+        <w:ind w:left="3600" w:hanging="360"/>
+      </w:pPr>
+      <w:rPr>
+        <w:rFonts w:ascii="Wingdings" w:hAnsi="Wingdings" w:hint="default"/>
+        <w:sz w:val="20"/>
+      </w:rPr>
+    </w:lvl>
+    <w:lvl w:ilvl="5" w:tentative="1">
+      <w:start w:val="1"/>
+      <w:numFmt w:val="bullet"/>
+      <w:lvlText w:val=""/>
+      <w:lvlJc w:val="left"/>
+      <w:pPr>
+        <w:tabs>
+          <w:tab w:val="num" w:pos="4320"/>
+        </w:tabs>
+        <w:ind w:left="4320" w:hanging="360"/>
+      </w:pPr>
+      <w:rPr>
+        <w:rFonts w:ascii="Wingdings" w:hAnsi="Wingdings" w:hint="default"/>
+        <w:sz w:val="20"/>
+      </w:rPr>
+    </w:lvl>
+    <w:lvl w:ilvl="6" w:tentative="1">
+      <w:start w:val="1"/>
+      <w:numFmt w:val="bullet"/>
+      <w:lvlText w:val=""/>
+      <w:lvlJc w:val="left"/>
+      <w:pPr>
+        <w:tabs>
+          <w:tab w:val="num" w:pos="5040"/>
+        </w:tabs>
+        <w:ind w:left="5040" w:hanging="360"/>
+      </w:pPr>
+      <w:rPr>
+        <w:rFonts w:ascii="Wingdings" w:hAnsi="Wingdings" w:hint="default"/>
+        <w:sz w:val="20"/>
+      </w:rPr>
+    </w:lvl>
+    <w:lvl w:ilvl="7" w:tentative="1">
+      <w:start w:val="1"/>
+      <w:numFmt w:val="bullet"/>
+      <w:lvlText w:val=""/>
+      <w:lvlJc w:val="left"/>
+      <w:pPr>
+        <w:tabs>
+          <w:tab w:val="num" w:pos="5760"/>
+        </w:tabs>
+        <w:ind w:left="5760" w:hanging="360"/>
+      </w:pPr>
+      <w:rPr>
+        <w:rFonts w:ascii="Wingdings" w:hAnsi="Wingdings" w:hint="default"/>
+        <w:sz w:val="20"/>
+      </w:rPr>
+    </w:lvl>
+    <w:lvl w:ilvl="8" w:tentative="1">
+      <w:start w:val="1"/>
+      <w:numFmt w:val="bullet"/>
+      <w:lvlText w:val=""/>
+      <w:lvlJc w:val="left"/>
+      <w:pPr>
+        <w:tabs>
+          <w:tab w:val="num" w:pos="6480"/>
+        </w:tabs>
+        <w:ind w:left="6480" w:hanging="360"/>
+      </w:pPr>
+      <w:rPr>
+        <w:rFonts w:ascii="Wingdings" w:hAnsi="Wingdings" w:hint="default"/>
+        <w:sz w:val="20"/>
+      </w:rPr>
+    </w:lvl>
+  </w:abstractNum>
+  <w:abstractNum w:abstractNumId="1" w15:restartNumberingAfterBreak="0">
+    <w:nsid w:val="1A862B20"/>
+    <w:multiLevelType w:val="multilevel"/>
+    <w:tmpl w:val="40E64512"/>
+    <w:lvl w:ilvl="0">
+      <w:start w:val="1"/>
+      <w:numFmt w:val="bullet"/>
+      <w:lvlText w:val=""/>
+      <w:lvlJc w:val="left"/>
+      <w:pPr>
+        <w:tabs>
+          <w:tab w:val="num" w:pos="720"/>
+        </w:tabs>
+        <w:ind w:left="720" w:hanging="360"/>
+      </w:pPr>
+      <w:rPr>
+        <w:rFonts w:ascii="Symbol" w:hAnsi="Symbol" w:hint="default"/>
+        <w:sz w:val="20"/>
+      </w:rPr>
+    </w:lvl>
+    <w:lvl w:ilvl="1" w:tentative="1">
+      <w:start w:val="1"/>
+      <w:numFmt w:val="bullet"/>
+      <w:lvlText w:val="o"/>
+      <w:lvlJc w:val="left"/>
+      <w:pPr>
+        <w:tabs>
+          <w:tab w:val="num" w:pos="1440"/>
+        </w:tabs>
+        <w:ind w:left="1440" w:hanging="360"/>
+      </w:pPr>
+      <w:rPr>
+        <w:rFonts w:ascii="Courier New" w:hAnsi="Courier New" w:hint="default"/>
+        <w:sz w:val="20"/>
+      </w:rPr>
+    </w:lvl>
+    <w:lvl w:ilvl="2" w:tentative="1">
+      <w:start w:val="1"/>
+      <w:numFmt w:val="bullet"/>
+      <w:lvlText w:val=""/>
+      <w:lvlJc w:val="left"/>
+      <w:pPr>
+        <w:tabs>
+          <w:tab w:val="num" w:pos="2160"/>
+        </w:tabs>
+        <w:ind w:left="2160" w:hanging="360"/>
+      </w:pPr>
+      <w:rPr>
+        <w:rFonts w:ascii="Wingdings" w:hAnsi="Wingdings" w:hint="default"/>
+        <w:sz w:val="20"/>
+      </w:rPr>
+    </w:lvl>
+    <w:lvl w:ilvl="3" w:tentative="1">
+      <w:start w:val="1"/>
+      <w:numFmt w:val="bullet"/>
+      <w:lvlText w:val=""/>
+      <w:lvlJc w:val="left"/>
+      <w:pPr>
+        <w:tabs>
+          <w:tab w:val="num" w:pos="2880"/>
+        </w:tabs>
+        <w:ind w:left="2880" w:hanging="360"/>
+      </w:pPr>
+      <w:rPr>
+        <w:rFonts w:ascii="Wingdings" w:hAnsi="Wingdings" w:hint="default"/>
+        <w:sz w:val="20"/>
+      </w:rPr>
+    </w:lvl>
+    <w:lvl w:ilvl="4" w:tentative="1">
+      <w:start w:val="1"/>
+      <w:numFmt w:val="bullet"/>
+      <w:lvlText w:val=""/>
+      <w:lvlJc w:val="left"/>
+      <w:pPr>
+        <w:tabs>
+          <w:tab w:val="num" w:pos="3600"/>
+        </w:tabs>
+        <w:ind w:left="3600" w:hanging="360"/>
+      </w:pPr>
+      <w:rPr>
+        <w:rFonts w:ascii="Wingdings" w:hAnsi="Wingdings" w:hint="default"/>
+        <w:sz w:val="20"/>
+      </w:rPr>
+    </w:lvl>
+    <w:lvl w:ilvl="5" w:tentative="1">
+      <w:start w:val="1"/>
+      <w:numFmt w:val="bullet"/>
+      <w:lvlText w:val=""/>
+      <w:lvlJc w:val="left"/>
+      <w:pPr>
+        <w:tabs>
+          <w:tab w:val="num" w:pos="4320"/>
+        </w:tabs>
+        <w:ind w:left="4320" w:hanging="360"/>
+      </w:pPr>
+      <w:rPr>
+        <w:rFonts w:ascii="Wingdings" w:hAnsi="Wingdings" w:hint="default"/>
+        <w:sz w:val="20"/>
+      </w:rPr>
+    </w:lvl>
+    <w:lvl w:ilvl="6" w:tentative="1">
+      <w:start w:val="1"/>
+      <w:numFmt w:val="bullet"/>
+      <w:lvlText w:val=""/>
+      <w:lvlJc w:val="left"/>
+      <w:pPr>
+        <w:tabs>
+          <w:tab w:val="num" w:pos="5040"/>
+        </w:tabs>
+        <w:ind w:left="5040" w:hanging="360"/>
+      </w:pPr>
+      <w:rPr>
+        <w:rFonts w:ascii="Wingdings" w:hAnsi="Wingdings" w:hint="default"/>
+        <w:sz w:val="20"/>
+      </w:rPr>
+    </w:lvl>
+    <w:lvl w:ilvl="7" w:tentative="1">
+      <w:start w:val="1"/>
+      <w:numFmt w:val="bullet"/>
+      <w:lvlText w:val=""/>
+      <w:lvlJc w:val="left"/>
+      <w:pPr>
+        <w:tabs>
+          <w:tab w:val="num" w:pos="5760"/>
+        </w:tabs>
+        <w:ind w:left="5760" w:hanging="360"/>
+      </w:pPr>
+      <w:rPr>
+        <w:rFonts w:ascii="Wingdings" w:hAnsi="Wingdings" w:hint="default"/>
+        <w:sz w:val="20"/>
+      </w:rPr>
+    </w:lvl>
+    <w:lvl w:ilvl="8" w:tentative="1">
+      <w:start w:val="1"/>
+      <w:numFmt w:val="bullet"/>
+      <w:lvlText w:val=""/>
+      <w:lvlJc w:val="left"/>
+      <w:pPr>
+        <w:tabs>
+          <w:tab w:val="num" w:pos="6480"/>
+        </w:tabs>
+        <w:ind w:left="6480" w:hanging="360"/>
+      </w:pPr>
+      <w:rPr>
+        <w:rFonts w:ascii="Wingdings" w:hAnsi="Wingdings" w:hint="default"/>
+        <w:sz w:val="20"/>
+      </w:rPr>
+    </w:lvl>
+  </w:abstractNum>
+  <w:abstractNum w:abstractNumId="2" w15:restartNumberingAfterBreak="0">
+    <w:nsid w:val="22B35B05"/>
+    <w:multiLevelType w:val="multilevel"/>
+    <w:tmpl w:val="2C728BDC"/>
+    <w:lvl w:ilvl="0">
+      <w:start w:val="1"/>
+      <w:numFmt w:val="bullet"/>
+      <w:lvlText w:val=""/>
+      <w:lvlJc w:val="left"/>
+      <w:pPr>
+        <w:tabs>
+          <w:tab w:val="num" w:pos="720"/>
+        </w:tabs>
+        <w:ind w:left="720" w:hanging="360"/>
+      </w:pPr>
+      <w:rPr>
+        <w:rFonts w:ascii="Symbol" w:hAnsi="Symbol" w:hint="default"/>
+        <w:sz w:val="20"/>
+      </w:rPr>
+    </w:lvl>
+    <w:lvl w:ilvl="1" w:tentative="1">
+      <w:start w:val="1"/>
+      <w:numFmt w:val="bullet"/>
+      <w:lvlText w:val="o"/>
+      <w:lvlJc w:val="left"/>
+      <w:pPr>
+        <w:tabs>
+          <w:tab w:val="num" w:pos="1440"/>
+        </w:tabs>
+        <w:ind w:left="1440" w:hanging="360"/>
+      </w:pPr>
+      <w:rPr>
+        <w:rFonts w:ascii="Courier New" w:hAnsi="Courier New" w:hint="default"/>
+        <w:sz w:val="20"/>
+      </w:rPr>
+    </w:lvl>
+    <w:lvl w:ilvl="2" w:tentative="1">
+      <w:start w:val="1"/>
+      <w:numFmt w:val="bullet"/>
+      <w:lvlText w:val=""/>
+      <w:lvlJc w:val="left"/>
+      <w:pPr>
+        <w:tabs>
+          <w:tab w:val="num" w:pos="2160"/>
+        </w:tabs>
+        <w:ind w:left="2160" w:hanging="360"/>
+      </w:pPr>
+      <w:rPr>
+        <w:rFonts w:ascii="Wingdings" w:hAnsi="Wingdings" w:hint="default"/>
+        <w:sz w:val="20"/>
+      </w:rPr>
+    </w:lvl>
+    <w:lvl w:ilvl="3" w:tentative="1">
+      <w:start w:val="1"/>
+      <w:numFmt w:val="bullet"/>
+      <w:lvlText w:val=""/>
+      <w:lvlJc w:val="left"/>
+      <w:pPr>
+        <w:tabs>
+          <w:tab w:val="num" w:pos="2880"/>
+        </w:tabs>
+        <w:ind w:left="2880" w:hanging="360"/>
+      </w:pPr>
+      <w:rPr>
+        <w:rFonts w:ascii="Wingdings" w:hAnsi="Wingdings" w:hint="default"/>
+        <w:sz w:val="20"/>
+      </w:rPr>
+    </w:lvl>
+    <w:lvl w:ilvl="4" w:tentative="1">
+      <w:start w:val="1"/>
+      <w:numFmt w:val="bullet"/>
+      <w:lvlText w:val=""/>
+      <w:lvlJc w:val="left"/>
+      <w:pPr>
+        <w:tabs>
+          <w:tab w:val="num" w:pos="3600"/>
+        </w:tabs>
+        <w:ind w:left="3600" w:hanging="360"/>
+      </w:pPr>
+      <w:rPr>
+        <w:rFonts w:ascii="Wingdings" w:hAnsi="Wingdings" w:hint="default"/>
+        <w:sz w:val="20"/>
+      </w:rPr>
+    </w:lvl>
+    <w:lvl w:ilvl="5" w:tentative="1">
+      <w:start w:val="1"/>
+      <w:numFmt w:val="bullet"/>
+      <w:lvlText w:val=""/>
+      <w:lvlJc w:val="left"/>
+      <w:pPr>
+        <w:tabs>
+          <w:tab w:val="num" w:pos="4320"/>
+        </w:tabs>
+        <w:ind w:left="4320" w:hanging="360"/>
+      </w:pPr>
+      <w:rPr>
+        <w:rFonts w:ascii="Wingdings" w:hAnsi="Wingdings" w:hint="default"/>
+        <w:sz w:val="20"/>
+      </w:rPr>
+    </w:lvl>
+    <w:lvl w:ilvl="6" w:tentative="1">
+      <w:start w:val="1"/>
+      <w:numFmt w:val="bullet"/>
+      <w:lvlText w:val=""/>
+      <w:lvlJc w:val="left"/>
+      <w:pPr>
+        <w:tabs>
+          <w:tab w:val="num" w:pos="5040"/>
+        </w:tabs>
+        <w:ind w:left="5040" w:hanging="360"/>
+      </w:pPr>
+      <w:rPr>
+        <w:rFonts w:ascii="Wingdings" w:hAnsi="Wingdings" w:hint="default"/>
+        <w:sz w:val="20"/>
+      </w:rPr>
+    </w:lvl>
+    <w:lvl w:ilvl="7" w:tentative="1">
+      <w:start w:val="1"/>
+      <w:numFmt w:val="bullet"/>
+      <w:lvlText w:val=""/>
+      <w:lvlJc w:val="left"/>
+      <w:pPr>
+        <w:tabs>
+          <w:tab w:val="num" w:pos="5760"/>
+        </w:tabs>
+        <w:ind w:left="5760" w:hanging="360"/>
+      </w:pPr>
+      <w:rPr>
+        <w:rFonts w:ascii="Wingdings" w:hAnsi="Wingdings" w:hint="default"/>
+        <w:sz w:val="20"/>
+      </w:rPr>
+    </w:lvl>
+    <w:lvl w:ilvl="8" w:tentative="1">
+      <w:start w:val="1"/>
+      <w:numFmt w:val="bullet"/>
+      <w:lvlText w:val=""/>
+      <w:lvlJc w:val="left"/>
+      <w:pPr>
+        <w:tabs>
+          <w:tab w:val="num" w:pos="6480"/>
+        </w:tabs>
+        <w:ind w:left="6480" w:hanging="360"/>
+      </w:pPr>
+      <w:rPr>
+        <w:rFonts w:ascii="Wingdings" w:hAnsi="Wingdings" w:hint="default"/>
+        <w:sz w:val="20"/>
+      </w:rPr>
+    </w:lvl>
+  </w:abstractNum>
+  <w:abstractNum w:abstractNumId="3" w15:restartNumberingAfterBreak="0">
+    <w:nsid w:val="29E031B9"/>
+    <w:multiLevelType w:val="multilevel"/>
+    <w:tmpl w:val="7BE22666"/>
+    <w:lvl w:ilvl="0">
+      <w:start w:val="1"/>
+      <w:numFmt w:val="bullet"/>
+      <w:lvlText w:val=""/>
+      <w:lvlJc w:val="left"/>
+      <w:pPr>
+        <w:tabs>
+          <w:tab w:val="num" w:pos="720"/>
+        </w:tabs>
+        <w:ind w:left="720" w:hanging="360"/>
+      </w:pPr>
+      <w:rPr>
+        <w:rFonts w:ascii="Symbol" w:hAnsi="Symbol" w:hint="default"/>
+        <w:sz w:val="20"/>
+      </w:rPr>
+    </w:lvl>
+    <w:lvl w:ilvl="1" w:tentative="1">
+      <w:start w:val="1"/>
+      <w:numFmt w:val="bullet"/>
+      <w:lvlText w:val="o"/>
+      <w:lvlJc w:val="left"/>
+      <w:pPr>
+        <w:tabs>
+          <w:tab w:val="num" w:pos="1440"/>
+        </w:tabs>
+        <w:ind w:left="1440" w:hanging="360"/>
+      </w:pPr>
+      <w:rPr>
+        <w:rFonts w:ascii="Courier New" w:hAnsi="Courier New" w:hint="default"/>
+        <w:sz w:val="20"/>
+      </w:rPr>
+    </w:lvl>
+    <w:lvl w:ilvl="2" w:tentative="1">
+      <w:start w:val="1"/>
+      <w:numFmt w:val="bullet"/>
+      <w:lvlText w:val=""/>
+      <w:lvlJc w:val="left"/>
+      <w:pPr>
+        <w:tabs>
+          <w:tab w:val="num" w:pos="2160"/>
+        </w:tabs>
+        <w:ind w:left="2160" w:hanging="360"/>
+      </w:pPr>
+      <w:rPr>
+        <w:rFonts w:ascii="Wingdings" w:hAnsi="Wingdings" w:hint="default"/>
+        <w:sz w:val="20"/>
+      </w:rPr>
+    </w:lvl>
+    <w:lvl w:ilvl="3" w:tentative="1">
+      <w:start w:val="1"/>
+      <w:numFmt w:val="bullet"/>
+      <w:lvlText w:val=""/>
+      <w:lvlJc w:val="left"/>
+      <w:pPr>
+        <w:tabs>
+          <w:tab w:val="num" w:pos="2880"/>
+        </w:tabs>
+        <w:ind w:left="2880" w:hanging="360"/>
+      </w:pPr>
+      <w:rPr>
+        <w:rFonts w:ascii="Wingdings" w:hAnsi="Wingdings" w:hint="default"/>
+        <w:sz w:val="20"/>
+      </w:rPr>
+    </w:lvl>
+    <w:lvl w:ilvl="4" w:tentative="1">
+      <w:start w:val="1"/>
+      <w:numFmt w:val="bullet"/>
+      <w:lvlText w:val=""/>
+      <w:lvlJc w:val="left"/>
+      <w:pPr>
+        <w:tabs>
+          <w:tab w:val="num" w:pos="3600"/>
+        </w:tabs>
+        <w:ind w:left="3600" w:hanging="360"/>
+      </w:pPr>
+      <w:rPr>
+        <w:rFonts w:ascii="Wingdings" w:hAnsi="Wingdings" w:hint="default"/>
+        <w:sz w:val="20"/>
+      </w:rPr>
+    </w:lvl>
+    <w:lvl w:ilvl="5" w:tentative="1">
+      <w:start w:val="1"/>
+      <w:numFmt w:val="bullet"/>
+      <w:lvlText w:val=""/>
+      <w:lvlJc w:val="left"/>
+      <w:pPr>
+        <w:tabs>
+          <w:tab w:val="num" w:pos="4320"/>
+        </w:tabs>
+        <w:ind w:left="4320" w:hanging="360"/>
+      </w:pPr>
+      <w:rPr>
+        <w:rFonts w:ascii="Wingdings" w:hAnsi="Wingdings" w:hint="default"/>
+        <w:sz w:val="20"/>
+      </w:rPr>
+    </w:lvl>
+    <w:lvl w:ilvl="6" w:tentative="1">
+      <w:start w:val="1"/>
+      <w:numFmt w:val="bullet"/>
+      <w:lvlText w:val=""/>
+      <w:lvlJc w:val="left"/>
+      <w:pPr>
+        <w:tabs>
+          <w:tab w:val="num" w:pos="5040"/>
+        </w:tabs>
+        <w:ind w:left="5040" w:hanging="360"/>
+      </w:pPr>
+      <w:rPr>
+        <w:rFonts w:ascii="Wingdings" w:hAnsi="Wingdings" w:hint="default"/>
+        <w:sz w:val="20"/>
+      </w:rPr>
+    </w:lvl>
+    <w:lvl w:ilvl="7" w:tentative="1">
+      <w:start w:val="1"/>
+      <w:numFmt w:val="bullet"/>
+      <w:lvlText w:val=""/>
+      <w:lvlJc w:val="left"/>
+      <w:pPr>
+        <w:tabs>
+          <w:tab w:val="num" w:pos="5760"/>
+        </w:tabs>
+        <w:ind w:left="5760" w:hanging="360"/>
+      </w:pPr>
+      <w:rPr>
+        <w:rFonts w:ascii="Wingdings" w:hAnsi="Wingdings" w:hint="default"/>
+        <w:sz w:val="20"/>
+      </w:rPr>
+    </w:lvl>
+    <w:lvl w:ilvl="8" w:tentative="1">
+      <w:start w:val="1"/>
+      <w:numFmt w:val="bullet"/>
+      <w:lvlText w:val=""/>
+      <w:lvlJc w:val="left"/>
+      <w:pPr>
+        <w:tabs>
+          <w:tab w:val="num" w:pos="6480"/>
+        </w:tabs>
+        <w:ind w:left="6480" w:hanging="360"/>
+      </w:pPr>
+      <w:rPr>
+        <w:rFonts w:ascii="Wingdings" w:hAnsi="Wingdings" w:hint="default"/>
+        <w:sz w:val="20"/>
+      </w:rPr>
+    </w:lvl>
+  </w:abstractNum>
+  <w:abstractNum w:abstractNumId="4" w15:restartNumberingAfterBreak="0">
+    <w:nsid w:val="2FEF2588"/>
+    <w:multiLevelType w:val="multilevel"/>
+    <w:tmpl w:val="007E569C"/>
+    <w:lvl w:ilvl="0">
+      <w:start w:val="1"/>
+      <w:numFmt w:val="bullet"/>
+      <w:lvlText w:val=""/>
+      <w:lvlJc w:val="left"/>
+      <w:pPr>
+        <w:tabs>
+          <w:tab w:val="num" w:pos="720"/>
+        </w:tabs>
+        <w:ind w:left="720" w:hanging="360"/>
+      </w:pPr>
+      <w:rPr>
+        <w:rFonts w:ascii="Symbol" w:hAnsi="Symbol" w:hint="default"/>
+        <w:sz w:val="20"/>
+      </w:rPr>
+    </w:lvl>
+    <w:lvl w:ilvl="1">
+      <w:start w:val="1"/>
+      <w:numFmt w:val="bullet"/>
+      <w:lvlText w:val="o"/>
+      <w:lvlJc w:val="left"/>
+      <w:pPr>
+        <w:tabs>
+          <w:tab w:val="num" w:pos="1440"/>
+        </w:tabs>
+        <w:ind w:left="1440" w:hanging="360"/>
+      </w:pPr>
+      <w:rPr>
+        <w:rFonts w:ascii="Courier New" w:hAnsi="Courier New" w:hint="default"/>
+        <w:sz w:val="20"/>
+      </w:rPr>
+    </w:lvl>
+    <w:lvl w:ilvl="2" w:tentative="1">
+      <w:start w:val="1"/>
+      <w:numFmt w:val="bullet"/>
+      <w:lvlText w:val=""/>
+      <w:lvlJc w:val="left"/>
+      <w:pPr>
+        <w:tabs>
+          <w:tab w:val="num" w:pos="2160"/>
+        </w:tabs>
+        <w:ind w:left="2160" w:hanging="360"/>
+      </w:pPr>
+      <w:rPr>
+        <w:rFonts w:ascii="Wingdings" w:hAnsi="Wingdings" w:hint="default"/>
+        <w:sz w:val="20"/>
+      </w:rPr>
+    </w:lvl>
+    <w:lvl w:ilvl="3" w:tentative="1">
+      <w:start w:val="1"/>
+      <w:numFmt w:val="bullet"/>
+      <w:lvlText w:val=""/>
+      <w:lvlJc w:val="left"/>
+      <w:pPr>
+        <w:tabs>
+          <w:tab w:val="num" w:pos="2880"/>
+        </w:tabs>
+        <w:ind w:left="2880" w:hanging="360"/>
+      </w:pPr>
+      <w:rPr>
+        <w:rFonts w:ascii="Wingdings" w:hAnsi="Wingdings" w:hint="default"/>
+        <w:sz w:val="20"/>
+      </w:rPr>
+    </w:lvl>
+    <w:lvl w:ilvl="4" w:tentative="1">
+      <w:start w:val="1"/>
+      <w:numFmt w:val="bullet"/>
+      <w:lvlText w:val=""/>
+      <w:lvlJc w:val="left"/>
+      <w:pPr>
+        <w:tabs>
+          <w:tab w:val="num" w:pos="3600"/>
+        </w:tabs>
+        <w:ind w:left="3600" w:hanging="360"/>
+      </w:pPr>
+      <w:rPr>
+        <w:rFonts w:ascii="Wingdings" w:hAnsi="Wingdings" w:hint="default"/>
+        <w:sz w:val="20"/>
+      </w:rPr>
+    </w:lvl>
+    <w:lvl w:ilvl="5" w:tentative="1">
+      <w:start w:val="1"/>
+      <w:numFmt w:val="bullet"/>
+      <w:lvlText w:val=""/>
+      <w:lvlJc w:val="left"/>
+      <w:pPr>
+        <w:tabs>
+          <w:tab w:val="num" w:pos="4320"/>
+        </w:tabs>
+        <w:ind w:left="4320" w:hanging="360"/>
+      </w:pPr>
+      <w:rPr>
+        <w:rFonts w:ascii="Wingdings" w:hAnsi="Wingdings" w:hint="default"/>
+        <w:sz w:val="20"/>
+      </w:rPr>
+    </w:lvl>
+    <w:lvl w:ilvl="6" w:tentative="1">
+      <w:start w:val="1"/>
+      <w:numFmt w:val="bullet"/>
+      <w:lvlText w:val=""/>
+      <w:lvlJc w:val="left"/>
+      <w:pPr>
+        <w:tabs>
+          <w:tab w:val="num" w:pos="5040"/>
+        </w:tabs>
+        <w:ind w:left="5040" w:hanging="360"/>
+      </w:pPr>
+      <w:rPr>
+        <w:rFonts w:ascii="Wingdings" w:hAnsi="Wingdings" w:hint="default"/>
+        <w:sz w:val="20"/>
+      </w:rPr>
+    </w:lvl>
+    <w:lvl w:ilvl="7" w:tentative="1">
+      <w:start w:val="1"/>
+      <w:numFmt w:val="bullet"/>
+      <w:lvlText w:val=""/>
+      <w:lvlJc w:val="left"/>
+      <w:pPr>
+        <w:tabs>
+          <w:tab w:val="num" w:pos="5760"/>
+        </w:tabs>
+        <w:ind w:left="5760" w:hanging="360"/>
+      </w:pPr>
+      <w:rPr>
+        <w:rFonts w:ascii="Wingdings" w:hAnsi="Wingdings" w:hint="default"/>
+        <w:sz w:val="20"/>
+      </w:rPr>
+    </w:lvl>
+    <w:lvl w:ilvl="8" w:tentative="1">
+      <w:start w:val="1"/>
+      <w:numFmt w:val="bullet"/>
+      <w:lvlText w:val=""/>
+      <w:lvlJc w:val="left"/>
+      <w:pPr>
+        <w:tabs>
+          <w:tab w:val="num" w:pos="6480"/>
+        </w:tabs>
+        <w:ind w:left="6480" w:hanging="360"/>
+      </w:pPr>
+      <w:rPr>
+        <w:rFonts w:ascii="Wingdings" w:hAnsi="Wingdings" w:hint="default"/>
+        <w:sz w:val="20"/>
+      </w:rPr>
+    </w:lvl>
+  </w:abstractNum>
+  <w:abstractNum w:abstractNumId="5" w15:restartNumberingAfterBreak="0">
     <w:nsid w:val="3CB474E2"/>
     <w:multiLevelType w:val="multilevel"/>
     <w:tmpl w:val="C862DCF6"/>
@@ -700,7 +2417,603 @@
       </w:rPr>
     </w:lvl>
   </w:abstractNum>
-  <w:abstractNum w:abstractNumId="1" w15:restartNumberingAfterBreak="0">
+  <w:abstractNum w:abstractNumId="6" w15:restartNumberingAfterBreak="0">
+    <w:nsid w:val="4BC174BC"/>
+    <w:multiLevelType w:val="multilevel"/>
+    <w:tmpl w:val="1E9A80E8"/>
+    <w:lvl w:ilvl="0">
+      <w:start w:val="1"/>
+      <w:numFmt w:val="bullet"/>
+      <w:lvlText w:val=""/>
+      <w:lvlJc w:val="left"/>
+      <w:pPr>
+        <w:tabs>
+          <w:tab w:val="num" w:pos="720"/>
+        </w:tabs>
+        <w:ind w:left="720" w:hanging="360"/>
+      </w:pPr>
+      <w:rPr>
+        <w:rFonts w:ascii="Symbol" w:hAnsi="Symbol" w:hint="default"/>
+        <w:sz w:val="20"/>
+      </w:rPr>
+    </w:lvl>
+    <w:lvl w:ilvl="1" w:tentative="1">
+      <w:start w:val="1"/>
+      <w:numFmt w:val="bullet"/>
+      <w:lvlText w:val="o"/>
+      <w:lvlJc w:val="left"/>
+      <w:pPr>
+        <w:tabs>
+          <w:tab w:val="num" w:pos="1440"/>
+        </w:tabs>
+        <w:ind w:left="1440" w:hanging="360"/>
+      </w:pPr>
+      <w:rPr>
+        <w:rFonts w:ascii="Courier New" w:hAnsi="Courier New" w:hint="default"/>
+        <w:sz w:val="20"/>
+      </w:rPr>
+    </w:lvl>
+    <w:lvl w:ilvl="2" w:tentative="1">
+      <w:start w:val="1"/>
+      <w:numFmt w:val="bullet"/>
+      <w:lvlText w:val=""/>
+      <w:lvlJc w:val="left"/>
+      <w:pPr>
+        <w:tabs>
+          <w:tab w:val="num" w:pos="2160"/>
+        </w:tabs>
+        <w:ind w:left="2160" w:hanging="360"/>
+      </w:pPr>
+      <w:rPr>
+        <w:rFonts w:ascii="Wingdings" w:hAnsi="Wingdings" w:hint="default"/>
+        <w:sz w:val="20"/>
+      </w:rPr>
+    </w:lvl>
+    <w:lvl w:ilvl="3" w:tentative="1">
+      <w:start w:val="1"/>
+      <w:numFmt w:val="bullet"/>
+      <w:lvlText w:val=""/>
+      <w:lvlJc w:val="left"/>
+      <w:pPr>
+        <w:tabs>
+          <w:tab w:val="num" w:pos="2880"/>
+        </w:tabs>
+        <w:ind w:left="2880" w:hanging="360"/>
+      </w:pPr>
+      <w:rPr>
+        <w:rFonts w:ascii="Wingdings" w:hAnsi="Wingdings" w:hint="default"/>
+        <w:sz w:val="20"/>
+      </w:rPr>
+    </w:lvl>
+    <w:lvl w:ilvl="4" w:tentative="1">
+      <w:start w:val="1"/>
+      <w:numFmt w:val="bullet"/>
+      <w:lvlText w:val=""/>
+      <w:lvlJc w:val="left"/>
+      <w:pPr>
+        <w:tabs>
+          <w:tab w:val="num" w:pos="3600"/>
+        </w:tabs>
+        <w:ind w:left="3600" w:hanging="360"/>
+      </w:pPr>
+      <w:rPr>
+        <w:rFonts w:ascii="Wingdings" w:hAnsi="Wingdings" w:hint="default"/>
+        <w:sz w:val="20"/>
+      </w:rPr>
+    </w:lvl>
+    <w:lvl w:ilvl="5" w:tentative="1">
+      <w:start w:val="1"/>
+      <w:numFmt w:val="bullet"/>
+      <w:lvlText w:val=""/>
+      <w:lvlJc w:val="left"/>
+      <w:pPr>
+        <w:tabs>
+          <w:tab w:val="num" w:pos="4320"/>
+        </w:tabs>
+        <w:ind w:left="4320" w:hanging="360"/>
+      </w:pPr>
+      <w:rPr>
+        <w:rFonts w:ascii="Wingdings" w:hAnsi="Wingdings" w:hint="default"/>
+        <w:sz w:val="20"/>
+      </w:rPr>
+    </w:lvl>
+    <w:lvl w:ilvl="6" w:tentative="1">
+      <w:start w:val="1"/>
+      <w:numFmt w:val="bullet"/>
+      <w:lvlText w:val=""/>
+      <w:lvlJc w:val="left"/>
+      <w:pPr>
+        <w:tabs>
+          <w:tab w:val="num" w:pos="5040"/>
+        </w:tabs>
+        <w:ind w:left="5040" w:hanging="360"/>
+      </w:pPr>
+      <w:rPr>
+        <w:rFonts w:ascii="Wingdings" w:hAnsi="Wingdings" w:hint="default"/>
+        <w:sz w:val="20"/>
+      </w:rPr>
+    </w:lvl>
+    <w:lvl w:ilvl="7" w:tentative="1">
+      <w:start w:val="1"/>
+      <w:numFmt w:val="bullet"/>
+      <w:lvlText w:val=""/>
+      <w:lvlJc w:val="left"/>
+      <w:pPr>
+        <w:tabs>
+          <w:tab w:val="num" w:pos="5760"/>
+        </w:tabs>
+        <w:ind w:left="5760" w:hanging="360"/>
+      </w:pPr>
+      <w:rPr>
+        <w:rFonts w:ascii="Wingdings" w:hAnsi="Wingdings" w:hint="default"/>
+        <w:sz w:val="20"/>
+      </w:rPr>
+    </w:lvl>
+    <w:lvl w:ilvl="8" w:tentative="1">
+      <w:start w:val="1"/>
+      <w:numFmt w:val="bullet"/>
+      <w:lvlText w:val=""/>
+      <w:lvlJc w:val="left"/>
+      <w:pPr>
+        <w:tabs>
+          <w:tab w:val="num" w:pos="6480"/>
+        </w:tabs>
+        <w:ind w:left="6480" w:hanging="360"/>
+      </w:pPr>
+      <w:rPr>
+        <w:rFonts w:ascii="Wingdings" w:hAnsi="Wingdings" w:hint="default"/>
+        <w:sz w:val="20"/>
+      </w:rPr>
+    </w:lvl>
+  </w:abstractNum>
+  <w:abstractNum w:abstractNumId="7" w15:restartNumberingAfterBreak="0">
+    <w:nsid w:val="4F315CAD"/>
+    <w:multiLevelType w:val="multilevel"/>
+    <w:tmpl w:val="4E207B86"/>
+    <w:lvl w:ilvl="0">
+      <w:start w:val="1"/>
+      <w:numFmt w:val="bullet"/>
+      <w:lvlText w:val=""/>
+      <w:lvlJc w:val="left"/>
+      <w:pPr>
+        <w:tabs>
+          <w:tab w:val="num" w:pos="720"/>
+        </w:tabs>
+        <w:ind w:left="720" w:hanging="360"/>
+      </w:pPr>
+      <w:rPr>
+        <w:rFonts w:ascii="Symbol" w:hAnsi="Symbol" w:hint="default"/>
+        <w:sz w:val="20"/>
+      </w:rPr>
+    </w:lvl>
+    <w:lvl w:ilvl="1" w:tentative="1">
+      <w:start w:val="1"/>
+      <w:numFmt w:val="bullet"/>
+      <w:lvlText w:val="o"/>
+      <w:lvlJc w:val="left"/>
+      <w:pPr>
+        <w:tabs>
+          <w:tab w:val="num" w:pos="1440"/>
+        </w:tabs>
+        <w:ind w:left="1440" w:hanging="360"/>
+      </w:pPr>
+      <w:rPr>
+        <w:rFonts w:ascii="Courier New" w:hAnsi="Courier New" w:hint="default"/>
+        <w:sz w:val="20"/>
+      </w:rPr>
+    </w:lvl>
+    <w:lvl w:ilvl="2" w:tentative="1">
+      <w:start w:val="1"/>
+      <w:numFmt w:val="bullet"/>
+      <w:lvlText w:val=""/>
+      <w:lvlJc w:val="left"/>
+      <w:pPr>
+        <w:tabs>
+          <w:tab w:val="num" w:pos="2160"/>
+        </w:tabs>
+        <w:ind w:left="2160" w:hanging="360"/>
+      </w:pPr>
+      <w:rPr>
+        <w:rFonts w:ascii="Wingdings" w:hAnsi="Wingdings" w:hint="default"/>
+        <w:sz w:val="20"/>
+      </w:rPr>
+    </w:lvl>
+    <w:lvl w:ilvl="3" w:tentative="1">
+      <w:start w:val="1"/>
+      <w:numFmt w:val="bullet"/>
+      <w:lvlText w:val=""/>
+      <w:lvlJc w:val="left"/>
+      <w:pPr>
+        <w:tabs>
+          <w:tab w:val="num" w:pos="2880"/>
+        </w:tabs>
+        <w:ind w:left="2880" w:hanging="360"/>
+      </w:pPr>
+      <w:rPr>
+        <w:rFonts w:ascii="Wingdings" w:hAnsi="Wingdings" w:hint="default"/>
+        <w:sz w:val="20"/>
+      </w:rPr>
+    </w:lvl>
+    <w:lvl w:ilvl="4" w:tentative="1">
+      <w:start w:val="1"/>
+      <w:numFmt w:val="bullet"/>
+      <w:lvlText w:val=""/>
+      <w:lvlJc w:val="left"/>
+      <w:pPr>
+        <w:tabs>
+          <w:tab w:val="num" w:pos="3600"/>
+        </w:tabs>
+        <w:ind w:left="3600" w:hanging="360"/>
+      </w:pPr>
+      <w:rPr>
+        <w:rFonts w:ascii="Wingdings" w:hAnsi="Wingdings" w:hint="default"/>
+        <w:sz w:val="20"/>
+      </w:rPr>
+    </w:lvl>
+    <w:lvl w:ilvl="5" w:tentative="1">
+      <w:start w:val="1"/>
+      <w:numFmt w:val="bullet"/>
+      <w:lvlText w:val=""/>
+      <w:lvlJc w:val="left"/>
+      <w:pPr>
+        <w:tabs>
+          <w:tab w:val="num" w:pos="4320"/>
+        </w:tabs>
+        <w:ind w:left="4320" w:hanging="360"/>
+      </w:pPr>
+      <w:rPr>
+        <w:rFonts w:ascii="Wingdings" w:hAnsi="Wingdings" w:hint="default"/>
+        <w:sz w:val="20"/>
+      </w:rPr>
+    </w:lvl>
+    <w:lvl w:ilvl="6" w:tentative="1">
+      <w:start w:val="1"/>
+      <w:numFmt w:val="bullet"/>
+      <w:lvlText w:val=""/>
+      <w:lvlJc w:val="left"/>
+      <w:pPr>
+        <w:tabs>
+          <w:tab w:val="num" w:pos="5040"/>
+        </w:tabs>
+        <w:ind w:left="5040" w:hanging="360"/>
+      </w:pPr>
+      <w:rPr>
+        <w:rFonts w:ascii="Wingdings" w:hAnsi="Wingdings" w:hint="default"/>
+        <w:sz w:val="20"/>
+      </w:rPr>
+    </w:lvl>
+    <w:lvl w:ilvl="7" w:tentative="1">
+      <w:start w:val="1"/>
+      <w:numFmt w:val="bullet"/>
+      <w:lvlText w:val=""/>
+      <w:lvlJc w:val="left"/>
+      <w:pPr>
+        <w:tabs>
+          <w:tab w:val="num" w:pos="5760"/>
+        </w:tabs>
+        <w:ind w:left="5760" w:hanging="360"/>
+      </w:pPr>
+      <w:rPr>
+        <w:rFonts w:ascii="Wingdings" w:hAnsi="Wingdings" w:hint="default"/>
+        <w:sz w:val="20"/>
+      </w:rPr>
+    </w:lvl>
+    <w:lvl w:ilvl="8" w:tentative="1">
+      <w:start w:val="1"/>
+      <w:numFmt w:val="bullet"/>
+      <w:lvlText w:val=""/>
+      <w:lvlJc w:val="left"/>
+      <w:pPr>
+        <w:tabs>
+          <w:tab w:val="num" w:pos="6480"/>
+        </w:tabs>
+        <w:ind w:left="6480" w:hanging="360"/>
+      </w:pPr>
+      <w:rPr>
+        <w:rFonts w:ascii="Wingdings" w:hAnsi="Wingdings" w:hint="default"/>
+        <w:sz w:val="20"/>
+      </w:rPr>
+    </w:lvl>
+  </w:abstractNum>
+  <w:abstractNum w:abstractNumId="8" w15:restartNumberingAfterBreak="0">
+    <w:nsid w:val="518B1480"/>
+    <w:multiLevelType w:val="multilevel"/>
+    <w:tmpl w:val="59883396"/>
+    <w:lvl w:ilvl="0">
+      <w:start w:val="1"/>
+      <w:numFmt w:val="bullet"/>
+      <w:lvlText w:val=""/>
+      <w:lvlJc w:val="left"/>
+      <w:pPr>
+        <w:tabs>
+          <w:tab w:val="num" w:pos="720"/>
+        </w:tabs>
+        <w:ind w:left="720" w:hanging="360"/>
+      </w:pPr>
+      <w:rPr>
+        <w:rFonts w:ascii="Symbol" w:hAnsi="Symbol" w:hint="default"/>
+        <w:sz w:val="20"/>
+      </w:rPr>
+    </w:lvl>
+    <w:lvl w:ilvl="1" w:tentative="1">
+      <w:start w:val="1"/>
+      <w:numFmt w:val="bullet"/>
+      <w:lvlText w:val="o"/>
+      <w:lvlJc w:val="left"/>
+      <w:pPr>
+        <w:tabs>
+          <w:tab w:val="num" w:pos="1440"/>
+        </w:tabs>
+        <w:ind w:left="1440" w:hanging="360"/>
+      </w:pPr>
+      <w:rPr>
+        <w:rFonts w:ascii="Courier New" w:hAnsi="Courier New" w:hint="default"/>
+        <w:sz w:val="20"/>
+      </w:rPr>
+    </w:lvl>
+    <w:lvl w:ilvl="2" w:tentative="1">
+      <w:start w:val="1"/>
+      <w:numFmt w:val="bullet"/>
+      <w:lvlText w:val=""/>
+      <w:lvlJc w:val="left"/>
+      <w:pPr>
+        <w:tabs>
+          <w:tab w:val="num" w:pos="2160"/>
+        </w:tabs>
+        <w:ind w:left="2160" w:hanging="360"/>
+      </w:pPr>
+      <w:rPr>
+        <w:rFonts w:ascii="Wingdings" w:hAnsi="Wingdings" w:hint="default"/>
+        <w:sz w:val="20"/>
+      </w:rPr>
+    </w:lvl>
+    <w:lvl w:ilvl="3" w:tentative="1">
+      <w:start w:val="1"/>
+      <w:numFmt w:val="bullet"/>
+      <w:lvlText w:val=""/>
+      <w:lvlJc w:val="left"/>
+      <w:pPr>
+        <w:tabs>
+          <w:tab w:val="num" w:pos="2880"/>
+        </w:tabs>
+        <w:ind w:left="2880" w:hanging="360"/>
+      </w:pPr>
+      <w:rPr>
+        <w:rFonts w:ascii="Wingdings" w:hAnsi="Wingdings" w:hint="default"/>
+        <w:sz w:val="20"/>
+      </w:rPr>
+    </w:lvl>
+    <w:lvl w:ilvl="4" w:tentative="1">
+      <w:start w:val="1"/>
+      <w:numFmt w:val="bullet"/>
+      <w:lvlText w:val=""/>
+      <w:lvlJc w:val="left"/>
+      <w:pPr>
+        <w:tabs>
+          <w:tab w:val="num" w:pos="3600"/>
+        </w:tabs>
+        <w:ind w:left="3600" w:hanging="360"/>
+      </w:pPr>
+      <w:rPr>
+        <w:rFonts w:ascii="Wingdings" w:hAnsi="Wingdings" w:hint="default"/>
+        <w:sz w:val="20"/>
+      </w:rPr>
+    </w:lvl>
+    <w:lvl w:ilvl="5" w:tentative="1">
+      <w:start w:val="1"/>
+      <w:numFmt w:val="bullet"/>
+      <w:lvlText w:val=""/>
+      <w:lvlJc w:val="left"/>
+      <w:pPr>
+        <w:tabs>
+          <w:tab w:val="num" w:pos="4320"/>
+        </w:tabs>
+        <w:ind w:left="4320" w:hanging="360"/>
+      </w:pPr>
+      <w:rPr>
+        <w:rFonts w:ascii="Wingdings" w:hAnsi="Wingdings" w:hint="default"/>
+        <w:sz w:val="20"/>
+      </w:rPr>
+    </w:lvl>
+    <w:lvl w:ilvl="6" w:tentative="1">
+      <w:start w:val="1"/>
+      <w:numFmt w:val="bullet"/>
+      <w:lvlText w:val=""/>
+      <w:lvlJc w:val="left"/>
+      <w:pPr>
+        <w:tabs>
+          <w:tab w:val="num" w:pos="5040"/>
+        </w:tabs>
+        <w:ind w:left="5040" w:hanging="360"/>
+      </w:pPr>
+      <w:rPr>
+        <w:rFonts w:ascii="Wingdings" w:hAnsi="Wingdings" w:hint="default"/>
+        <w:sz w:val="20"/>
+      </w:rPr>
+    </w:lvl>
+    <w:lvl w:ilvl="7" w:tentative="1">
+      <w:start w:val="1"/>
+      <w:numFmt w:val="bullet"/>
+      <w:lvlText w:val=""/>
+      <w:lvlJc w:val="left"/>
+      <w:pPr>
+        <w:tabs>
+          <w:tab w:val="num" w:pos="5760"/>
+        </w:tabs>
+        <w:ind w:left="5760" w:hanging="360"/>
+      </w:pPr>
+      <w:rPr>
+        <w:rFonts w:ascii="Wingdings" w:hAnsi="Wingdings" w:hint="default"/>
+        <w:sz w:val="20"/>
+      </w:rPr>
+    </w:lvl>
+    <w:lvl w:ilvl="8" w:tentative="1">
+      <w:start w:val="1"/>
+      <w:numFmt w:val="bullet"/>
+      <w:lvlText w:val=""/>
+      <w:lvlJc w:val="left"/>
+      <w:pPr>
+        <w:tabs>
+          <w:tab w:val="num" w:pos="6480"/>
+        </w:tabs>
+        <w:ind w:left="6480" w:hanging="360"/>
+      </w:pPr>
+      <w:rPr>
+        <w:rFonts w:ascii="Wingdings" w:hAnsi="Wingdings" w:hint="default"/>
+        <w:sz w:val="20"/>
+      </w:rPr>
+    </w:lvl>
+  </w:abstractNum>
+  <w:abstractNum w:abstractNumId="9" w15:restartNumberingAfterBreak="0">
+    <w:nsid w:val="5AF24CAE"/>
+    <w:multiLevelType w:val="multilevel"/>
+    <w:tmpl w:val="D0C4A90A"/>
+    <w:lvl w:ilvl="0">
+      <w:start w:val="1"/>
+      <w:numFmt w:val="bullet"/>
+      <w:lvlText w:val=""/>
+      <w:lvlJc w:val="left"/>
+      <w:pPr>
+        <w:tabs>
+          <w:tab w:val="num" w:pos="720"/>
+        </w:tabs>
+        <w:ind w:left="720" w:hanging="360"/>
+      </w:pPr>
+      <w:rPr>
+        <w:rFonts w:ascii="Symbol" w:hAnsi="Symbol" w:hint="default"/>
+        <w:sz w:val="20"/>
+      </w:rPr>
+    </w:lvl>
+    <w:lvl w:ilvl="1" w:tentative="1">
+      <w:start w:val="1"/>
+      <w:numFmt w:val="bullet"/>
+      <w:lvlText w:val="o"/>
+      <w:lvlJc w:val="left"/>
+      <w:pPr>
+        <w:tabs>
+          <w:tab w:val="num" w:pos="1440"/>
+        </w:tabs>
+        <w:ind w:left="1440" w:hanging="360"/>
+      </w:pPr>
+      <w:rPr>
+        <w:rFonts w:ascii="Courier New" w:hAnsi="Courier New" w:hint="default"/>
+        <w:sz w:val="20"/>
+      </w:rPr>
+    </w:lvl>
+    <w:lvl w:ilvl="2" w:tentative="1">
+      <w:start w:val="1"/>
+      <w:numFmt w:val="bullet"/>
+      <w:lvlText w:val=""/>
+      <w:lvlJc w:val="left"/>
+      <w:pPr>
+        <w:tabs>
+          <w:tab w:val="num" w:pos="2160"/>
+        </w:tabs>
+        <w:ind w:left="2160" w:hanging="360"/>
+      </w:pPr>
+      <w:rPr>
+        <w:rFonts w:ascii="Wingdings" w:hAnsi="Wingdings" w:hint="default"/>
+        <w:sz w:val="20"/>
+      </w:rPr>
+    </w:lvl>
+    <w:lvl w:ilvl="3" w:tentative="1">
+      <w:start w:val="1"/>
+      <w:numFmt w:val="bullet"/>
+      <w:lvlText w:val=""/>
+      <w:lvlJc w:val="left"/>
+      <w:pPr>
+        <w:tabs>
+          <w:tab w:val="num" w:pos="2880"/>
+        </w:tabs>
+        <w:ind w:left="2880" w:hanging="360"/>
+      </w:pPr>
+      <w:rPr>
+        <w:rFonts w:ascii="Wingdings" w:hAnsi="Wingdings" w:hint="default"/>
+        <w:sz w:val="20"/>
+      </w:rPr>
+    </w:lvl>
+    <w:lvl w:ilvl="4" w:tentative="1">
+      <w:start w:val="1"/>
+      <w:numFmt w:val="bullet"/>
+      <w:lvlText w:val=""/>
+      <w:lvlJc w:val="left"/>
+      <w:pPr>
+        <w:tabs>
+          <w:tab w:val="num" w:pos="3600"/>
+        </w:tabs>
+        <w:ind w:left="3600" w:hanging="360"/>
+      </w:pPr>
+      <w:rPr>
+        <w:rFonts w:ascii="Wingdings" w:hAnsi="Wingdings" w:hint="default"/>
+        <w:sz w:val="20"/>
+      </w:rPr>
+    </w:lvl>
+    <w:lvl w:ilvl="5" w:tentative="1">
+      <w:start w:val="1"/>
+      <w:numFmt w:val="bullet"/>
+      <w:lvlText w:val=""/>
+      <w:lvlJc w:val="left"/>
+      <w:pPr>
+        <w:tabs>
+          <w:tab w:val="num" w:pos="4320"/>
+        </w:tabs>
+        <w:ind w:left="4320" w:hanging="360"/>
+      </w:pPr>
+      <w:rPr>
+        <w:rFonts w:ascii="Wingdings" w:hAnsi="Wingdings" w:hint="default"/>
+        <w:sz w:val="20"/>
+      </w:rPr>
+    </w:lvl>
+    <w:lvl w:ilvl="6" w:tentative="1">
+      <w:start w:val="1"/>
+      <w:numFmt w:val="bullet"/>
+      <w:lvlText w:val=""/>
+      <w:lvlJc w:val="left"/>
+      <w:pPr>
+        <w:tabs>
+          <w:tab w:val="num" w:pos="5040"/>
+        </w:tabs>
+        <w:ind w:left="5040" w:hanging="360"/>
+      </w:pPr>
+      <w:rPr>
+        <w:rFonts w:ascii="Wingdings" w:hAnsi="Wingdings" w:hint="default"/>
+        <w:sz w:val="20"/>
+      </w:rPr>
+    </w:lvl>
+    <w:lvl w:ilvl="7" w:tentative="1">
+      <w:start w:val="1"/>
+      <w:numFmt w:val="bullet"/>
+      <w:lvlText w:val=""/>
+      <w:lvlJc w:val="left"/>
+      <w:pPr>
+        <w:tabs>
+          <w:tab w:val="num" w:pos="5760"/>
+        </w:tabs>
+        <w:ind w:left="5760" w:hanging="360"/>
+      </w:pPr>
+      <w:rPr>
+        <w:rFonts w:ascii="Wingdings" w:hAnsi="Wingdings" w:hint="default"/>
+        <w:sz w:val="20"/>
+      </w:rPr>
+    </w:lvl>
+    <w:lvl w:ilvl="8" w:tentative="1">
+      <w:start w:val="1"/>
+      <w:numFmt w:val="bullet"/>
+      <w:lvlText w:val=""/>
+      <w:lvlJc w:val="left"/>
+      <w:pPr>
+        <w:tabs>
+          <w:tab w:val="num" w:pos="6480"/>
+        </w:tabs>
+        <w:ind w:left="6480" w:hanging="360"/>
+      </w:pPr>
+      <w:rPr>
+        <w:rFonts w:ascii="Wingdings" w:hAnsi="Wingdings" w:hint="default"/>
+        <w:sz w:val="20"/>
+      </w:rPr>
+    </w:lvl>
+  </w:abstractNum>
+  <w:abstractNum w:abstractNumId="10" w15:restartNumberingAfterBreak="0">
     <w:nsid w:val="63B56564"/>
     <w:multiLevelType w:val="multilevel"/>
     <w:tmpl w:val="D6261D68"/>
@@ -849,7 +3162,7 @@
       </w:rPr>
     </w:lvl>
   </w:abstractNum>
-  <w:abstractNum w:abstractNumId="2" w15:restartNumberingAfterBreak="0">
+  <w:abstractNum w:abstractNumId="11" w15:restartNumberingAfterBreak="0">
     <w:nsid w:val="6F27787E"/>
     <w:multiLevelType w:val="multilevel"/>
     <w:tmpl w:val="837E1AD0"/>
@@ -998,14 +3311,133 @@
       </w:rPr>
     </w:lvl>
   </w:abstractNum>
+  <w:abstractNum w:abstractNumId="12" w15:restartNumberingAfterBreak="0">
+    <w:nsid w:val="73A9644B"/>
+    <w:multiLevelType w:val="hybridMultilevel"/>
+    <w:tmpl w:val="FA60D686"/>
+    <w:lvl w:ilvl="0" w:tplc="0409000F">
+      <w:start w:val="1"/>
+      <w:numFmt w:val="decimal"/>
+      <w:lvlText w:val="%1."/>
+      <w:lvlJc w:val="left"/>
+      <w:pPr>
+        <w:ind w:left="720" w:hanging="360"/>
+      </w:pPr>
+      <w:rPr>
+        <w:rFonts w:hint="default"/>
+      </w:rPr>
+    </w:lvl>
+    <w:lvl w:ilvl="1" w:tplc="04090019" w:tentative="1">
+      <w:start w:val="1"/>
+      <w:numFmt w:val="lowerLetter"/>
+      <w:lvlText w:val="%2."/>
+      <w:lvlJc w:val="left"/>
+      <w:pPr>
+        <w:ind w:left="1440" w:hanging="360"/>
+      </w:pPr>
+    </w:lvl>
+    <w:lvl w:ilvl="2" w:tplc="0409001B" w:tentative="1">
+      <w:start w:val="1"/>
+      <w:numFmt w:val="lowerRoman"/>
+      <w:lvlText w:val="%3."/>
+      <w:lvlJc w:val="right"/>
+      <w:pPr>
+        <w:ind w:left="2160" w:hanging="180"/>
+      </w:pPr>
+    </w:lvl>
+    <w:lvl w:ilvl="3" w:tplc="0409000F" w:tentative="1">
+      <w:start w:val="1"/>
+      <w:numFmt w:val="decimal"/>
+      <w:lvlText w:val="%4."/>
+      <w:lvlJc w:val="left"/>
+      <w:pPr>
+        <w:ind w:left="2880" w:hanging="360"/>
+      </w:pPr>
+    </w:lvl>
+    <w:lvl w:ilvl="4" w:tplc="04090019" w:tentative="1">
+      <w:start w:val="1"/>
+      <w:numFmt w:val="lowerLetter"/>
+      <w:lvlText w:val="%5."/>
+      <w:lvlJc w:val="left"/>
+      <w:pPr>
+        <w:ind w:left="3600" w:hanging="360"/>
+      </w:pPr>
+    </w:lvl>
+    <w:lvl w:ilvl="5" w:tplc="0409001B" w:tentative="1">
+      <w:start w:val="1"/>
+      <w:numFmt w:val="lowerRoman"/>
+      <w:lvlText w:val="%6."/>
+      <w:lvlJc w:val="right"/>
+      <w:pPr>
+        <w:ind w:left="4320" w:hanging="180"/>
+      </w:pPr>
+    </w:lvl>
+    <w:lvl w:ilvl="6" w:tplc="0409000F" w:tentative="1">
+      <w:start w:val="1"/>
+      <w:numFmt w:val="decimal"/>
+      <w:lvlText w:val="%7."/>
+      <w:lvlJc w:val="left"/>
+      <w:pPr>
+        <w:ind w:left="5040" w:hanging="360"/>
+      </w:pPr>
+    </w:lvl>
+    <w:lvl w:ilvl="7" w:tplc="04090019" w:tentative="1">
+      <w:start w:val="1"/>
+      <w:numFmt w:val="lowerLetter"/>
+      <w:lvlText w:val="%8."/>
+      <w:lvlJc w:val="left"/>
+      <w:pPr>
+        <w:ind w:left="5760" w:hanging="360"/>
+      </w:pPr>
+    </w:lvl>
+    <w:lvl w:ilvl="8" w:tplc="0409001B" w:tentative="1">
+      <w:start w:val="1"/>
+      <w:numFmt w:val="lowerRoman"/>
+      <w:lvlText w:val="%9."/>
+      <w:lvlJc w:val="right"/>
+      <w:pPr>
+        <w:ind w:left="6480" w:hanging="180"/>
+      </w:pPr>
+    </w:lvl>
+  </w:abstractNum>
   <w:num w:numId="1" w16cid:durableId="878860420">
+    <w:abstractNumId w:val="10"/>
+  </w:num>
+  <w:num w:numId="2" w16cid:durableId="103548640">
+    <w:abstractNumId w:val="11"/>
+  </w:num>
+  <w:num w:numId="3" w16cid:durableId="802577317">
+    <w:abstractNumId w:val="5"/>
+  </w:num>
+  <w:num w:numId="4" w16cid:durableId="43070985">
+    <w:abstractNumId w:val="2"/>
+  </w:num>
+  <w:num w:numId="5" w16cid:durableId="983659475">
+    <w:abstractNumId w:val="3"/>
+  </w:num>
+  <w:num w:numId="6" w16cid:durableId="466974666">
+    <w:abstractNumId w:val="4"/>
+  </w:num>
+  <w:num w:numId="7" w16cid:durableId="492185991">
+    <w:abstractNumId w:val="7"/>
+  </w:num>
+  <w:num w:numId="8" w16cid:durableId="787045655">
+    <w:abstractNumId w:val="9"/>
+  </w:num>
+  <w:num w:numId="9" w16cid:durableId="843014397">
+    <w:abstractNumId w:val="8"/>
+  </w:num>
+  <w:num w:numId="10" w16cid:durableId="368844840">
+    <w:abstractNumId w:val="0"/>
+  </w:num>
+  <w:num w:numId="11" w16cid:durableId="1820225483">
+    <w:abstractNumId w:val="6"/>
+  </w:num>
+  <w:num w:numId="12" w16cid:durableId="622006448">
     <w:abstractNumId w:val="1"/>
   </w:num>
-  <w:num w:numId="2" w16cid:durableId="103548640">
-    <w:abstractNumId w:val="2"/>
-  </w:num>
-  <w:num w:numId="3" w16cid:durableId="802577317">
-    <w:abstractNumId w:val="0"/>
+  <w:num w:numId="13" w16cid:durableId="404887789">
+    <w:abstractNumId w:val="12"/>
   </w:num>
 </w:numbering>
 </file>

--- a/Task 3.docx
+++ b/Task 3.docx
@@ -4,6 +4,137 @@
   <w:body>
     <w:p>
       <w:pPr>
+        <w:jc w:val="center"/>
+        <w:rPr>
+          <w:b/>
+          <w:bCs/>
+          <w:u w:val="single"/>
+        </w:rPr>
+      </w:pPr>
+      <w:r>
+        <w:rPr>
+          <w:b/>
+          <w:bCs/>
+          <w:u w:val="single"/>
+        </w:rPr>
+        <w:t>Task 3: Writing Basic SELECT Queries</w:t>
+      </w:r>
+    </w:p>
+    <w:p>
+      <w:pPr>
+        <w:rPr>
+          <w:b/>
+          <w:bCs/>
+        </w:rPr>
+      </w:pPr>
+      <w:r>
+        <w:rPr>
+          <w:b/>
+          <w:bCs/>
+        </w:rPr>
+        <w:t>Objective:</w:t>
+      </w:r>
+    </w:p>
+    <w:p>
+      <w:r>
+        <w:t xml:space="preserve">Extract data from one or more tables. Tools :DB Browser for SQLite / MySQL </w:t>
+      </w:r>
+    </w:p>
+    <w:p>
+      <w:pPr>
+        <w:rPr>
+          <w:b/>
+          <w:bCs/>
+        </w:rPr>
+      </w:pPr>
+      <w:r>
+        <w:rPr>
+          <w:b/>
+          <w:bCs/>
+        </w:rPr>
+        <w:t>Workbench Deliverables:</w:t>
+      </w:r>
+    </w:p>
+    <w:p>
+      <w:r>
+        <w:t xml:space="preserve">SQL script with SELECT, </w:t>
+      </w:r>
+      <w:proofErr w:type="gramStart"/>
+      <w:r>
+        <w:t>WHERE</w:t>
+      </w:r>
+      <w:r>
+        <w:t>,</w:t>
+      </w:r>
+      <w:proofErr w:type="gramEnd"/>
+      <w:r>
+        <w:t xml:space="preserve"> ORDER BY, LIMIT </w:t>
+      </w:r>
+    </w:p>
+    <w:p>
+      <w:pPr>
+        <w:rPr>
+          <w:b/>
+          <w:bCs/>
+        </w:rPr>
+      </w:pPr>
+      <w:r>
+        <w:rPr>
+          <w:b/>
+          <w:bCs/>
+        </w:rPr>
+        <w:t xml:space="preserve">Hints/Mini Guide: </w:t>
+      </w:r>
+    </w:p>
+    <w:p>
+      <w:r>
+        <w:t xml:space="preserve">1.Use SELECT * and specific columns </w:t>
+      </w:r>
+    </w:p>
+    <w:p>
+      <w:r>
+        <w:t xml:space="preserve">2.Apply WHERE, AND, </w:t>
+      </w:r>
+      <w:proofErr w:type="gramStart"/>
+      <w:r>
+        <w:t>OR,</w:t>
+      </w:r>
+      <w:proofErr w:type="gramEnd"/>
+      <w:r>
+        <w:t xml:space="preserve"> LIKE, BETWEEN </w:t>
+      </w:r>
+    </w:p>
+    <w:p>
+      <w:r>
+        <w:t>3.Sort with ORDER BY</w:t>
+      </w:r>
+    </w:p>
+    <w:p>
+      <w:pPr>
+        <w:rPr>
+          <w:b/>
+          <w:bCs/>
+        </w:rPr>
+      </w:pPr>
+    </w:p>
+    <w:p>
+      <w:pPr>
+        <w:rPr>
+          <w:b/>
+          <w:bCs/>
+        </w:rPr>
+      </w:pPr>
+    </w:p>
+    <w:p>
+      <w:pPr>
+        <w:rPr>
+          <w:b/>
+          <w:bCs/>
+        </w:rPr>
+      </w:pPr>
+    </w:p>
+    <w:p>
+      <w:pPr>
         <w:rPr>
           <w:b/>
           <w:bCs/>
@@ -194,6 +325,7 @@
           <w:b/>
           <w:bCs/>
         </w:rPr>
+        <w:lastRenderedPageBreak/>
         <w:t>Purpose:</w:t>
       </w:r>
     </w:p>
@@ -319,7 +451,6 @@
           <w:b/>
           <w:bCs/>
         </w:rPr>
-        <w:lastRenderedPageBreak/>
         <w:t>3. LIMIT Alternative in Oracle 11g</w:t>
       </w:r>
     </w:p>
@@ -508,6 +639,7 @@
     </w:p>
     <w:p>
       <w:r>
+        <w:lastRenderedPageBreak/>
         <w:t>OFFSET 5 ROWS FETCH FIRST 10 ROWS ONLY;</w:t>
       </w:r>
     </w:p>
@@ -632,7 +764,7 @@
     <w:p>
       <w:r>
         <w:pict w14:anchorId="68FB6FC4">
-          <v:rect id="_x0000_i1079" style="width:0;height:1.5pt" o:hralign="center" o:hrstd="t" o:hr="t" fillcolor="#a0a0a0" stroked="f"/>
+          <v:rect id="_x0000_i1025" style="width:0;height:1.5pt" o:hralign="center" o:hrstd="t" o:hr="t" fillcolor="#a0a0a0" stroked="f"/>
         </w:pict>
       </w:r>
     </w:p>
@@ -648,7 +780,6 @@
           <w:b/>
           <w:bCs/>
         </w:rPr>
-        <w:lastRenderedPageBreak/>
         <w:t>2. How do you filter rows?</w:t>
       </w:r>
     </w:p>
@@ -703,7 +834,7 @@
     <w:p>
       <w:r>
         <w:pict w14:anchorId="10FBB448">
-          <v:rect id="_x0000_i1080" style="width:0;height:1.5pt" o:hralign="center" o:hrstd="t" o:hr="t" fillcolor="#a0a0a0" stroked="f"/>
+          <v:rect id="_x0000_i1026" style="width:0;height:1.5pt" o:hralign="center" o:hrstd="t" o:hr="t" fillcolor="#a0a0a0" stroked="f"/>
         </w:pict>
       </w:r>
     </w:p>
@@ -793,7 +924,7 @@
     <w:p>
       <w:r>
         <w:pict w14:anchorId="233FEE39">
-          <v:rect id="_x0000_i1081" style="width:0;height:1.5pt" o:hralign="center" o:hrstd="t" o:hr="t" fillcolor="#a0a0a0" stroked="f"/>
+          <v:rect id="_x0000_i1027" style="width:0;height:1.5pt" o:hralign="center" o:hrstd="t" o:hr="t" fillcolor="#a0a0a0" stroked="f"/>
         </w:pict>
       </w:r>
     </w:p>
@@ -820,6 +951,7 @@
         </w:numPr>
       </w:pPr>
       <w:r>
+        <w:lastRenderedPageBreak/>
         <w:t xml:space="preserve">Filters rows within a </w:t>
       </w:r>
       <w:r>
@@ -884,7 +1016,7 @@
     <w:p>
       <w:r>
         <w:pict w14:anchorId="66A2BFCB">
-          <v:rect id="_x0000_i1082" style="width:0;height:1.5pt" o:hralign="center" o:hrstd="t" o:hr="t" fillcolor="#a0a0a0" stroked="f"/>
+          <v:rect id="_x0000_i1028" style="width:0;height:1.5pt" o:hralign="center" o:hrstd="t" o:hr="t" fillcolor="#a0a0a0" stroked="f"/>
         </w:pict>
       </w:r>
     </w:p>
@@ -972,7 +1104,7 @@
     <w:p>
       <w:r>
         <w:pict w14:anchorId="0CA4CCB4">
-          <v:rect id="_x0000_i1083" style="width:0;height:1.5pt" o:hralign="center" o:hrstd="t" o:hr="t" fillcolor="#a0a0a0" stroked="f"/>
+          <v:rect id="_x0000_i1029" style="width:0;height:1.5pt" o:hralign="center" o:hrstd="t" o:hr="t" fillcolor="#a0a0a0" stroked="f"/>
         </w:pict>
       </w:r>
     </w:p>
@@ -988,7 +1120,6 @@
           <w:b/>
           <w:bCs/>
         </w:rPr>
-        <w:lastRenderedPageBreak/>
         <w:t>6. Difference between = and IN</w:t>
       </w:r>
     </w:p>
@@ -1230,7 +1361,7 @@
     <w:p>
       <w:r>
         <w:pict w14:anchorId="294DD5D5">
-          <v:rect id="_x0000_i1084" style="width:0;height:1.5pt" o:hralign="center" o:hrstd="t" o:hr="t" fillcolor="#a0a0a0" stroked="f"/>
+          <v:rect id="_x0000_i1030" style="width:0;height:1.5pt" o:hralign="center" o:hrstd="t" o:hr="t" fillcolor="#a0a0a0" stroked="f"/>
         </w:pict>
       </w:r>
     </w:p>
@@ -1279,7 +1410,7 @@
     <w:p>
       <w:r>
         <w:pict w14:anchorId="2A1107F3">
-          <v:rect id="_x0000_i1085" style="width:0;height:1.5pt" o:hralign="center" o:hrstd="t" o:hr="t" fillcolor="#a0a0a0" stroked="f"/>
+          <v:rect id="_x0000_i1031" style="width:0;height:1.5pt" o:hralign="center" o:hrstd="t" o:hr="t" fillcolor="#a0a0a0" stroked="f"/>
         </w:pict>
       </w:r>
     </w:p>
@@ -1354,6 +1485,7 @@
         </w:numPr>
       </w:pPr>
       <w:r>
+        <w:lastRenderedPageBreak/>
         <w:t>Used for readability or when using functions:</w:t>
       </w:r>
     </w:p>
@@ -1376,7 +1508,7 @@
     <w:p>
       <w:r>
         <w:pict w14:anchorId="6A6AB843">
-          <v:rect id="_x0000_i1086" style="width:0;height:1.5pt" o:hralign="center" o:hrstd="t" o:hr="t" fillcolor="#a0a0a0" stroked="f"/>
+          <v:rect id="_x0000_i1032" style="width:0;height:1.5pt" o:hralign="center" o:hrstd="t" o:hr="t" fillcolor="#a0a0a0" stroked="f"/>
         </w:pict>
       </w:r>
     </w:p>
@@ -1451,7 +1583,7 @@
     <w:p>
       <w:r>
         <w:pict w14:anchorId="1B2BCB04">
-          <v:rect id="_x0000_i1087" style="width:0;height:1.5pt" o:hralign="center" o:hrstd="t" o:hr="t" fillcolor="#a0a0a0" stroked="f"/>
+          <v:rect id="_x0000_i1033" style="width:0;height:1.5pt" o:hralign="center" o:hrstd="t" o:hr="t" fillcolor="#a0a0a0" stroked="f"/>
         </w:pict>
       </w:r>
     </w:p>
@@ -1498,7 +1630,6 @@
     </w:p>
     <w:p>
       <w:r>
-        <w:lastRenderedPageBreak/>
         <w:t>is equivalent to:</w:t>
       </w:r>
     </w:p>
